--- a/Asainment-Class-013.docx
+++ b/Asainment-Class-013.docx
@@ -3,11 +3,3202 @@
 <w:document xmlns:wpc="http://schemas.microsoft.com/office/word/2010/wordprocessingCanvas" xmlns:mc="http://schemas.openxmlformats.org/markup-compatibility/2006" xmlns:o="urn:schemas-microsoft-com:office:office" xmlns:r="http://schemas.openxmlformats.org/officeDocument/2006/relationships" xmlns:m="http://schemas.openxmlformats.org/officeDocument/2006/math" xmlns:v="urn:schemas-microsoft-com:vml" xmlns:wp14="http://schemas.microsoft.com/office/word/2010/wordprocessingDrawing" xmlns:wp="http://schemas.openxmlformats.org/drawingml/2006/wordprocessingDrawing" xmlns:w10="urn:schemas-microsoft-com:office:word" xmlns:w="http://schemas.openxmlformats.org/wordprocessingml/2006/main" xmlns:w14="http://schemas.microsoft.com/office/word/2010/wordml" xmlns:wpg="http://schemas.microsoft.com/office/word/2010/wordprocessingGroup" xmlns:wpi="http://schemas.microsoft.com/office/word/2010/wordprocessingInk" xmlns:wne="http://schemas.microsoft.com/office/word/2006/wordml" xmlns:wps="http://schemas.microsoft.com/office/word/2010/wordprocessingShape" mc:Ignorable="w14 wp14">
   <w:body>
     <w:p>
-      <w:r>
-        <w:t>Hello! You're Welcome!!</w:t>
+      <w:pPr>
+        <w:rPr>
+          <w:rStyle w:val="tojvnm2t"/>
+        </w:rPr>
+      </w:pPr>
+      <w:r>
+        <w:rPr>
+          <w:rStyle w:val="tojvnm2t"/>
+        </w:rPr>
+        <w:t xml:space="preserve">CREATE DATABASE </w:t>
+      </w:r>
+      <w:proofErr w:type="spellStart"/>
+      <w:r>
+        <w:rPr>
+          <w:rStyle w:val="tojvnm2t"/>
+        </w:rPr>
+        <w:t>user_information</w:t>
+      </w:r>
+      <w:proofErr w:type="spellEnd"/>
+      <w:r>
+        <w:rPr>
+          <w:rStyle w:val="tojvnm2t"/>
+        </w:rPr>
+        <w:t>;</w:t>
+      </w:r>
+    </w:p>
+    <w:p>
+      <w:pPr>
+        <w:rPr>
+          <w:rStyle w:val="tojvnm2t"/>
+        </w:rPr>
+      </w:pPr>
+      <w:r>
+        <w:rPr>
+          <w:rStyle w:val="tojvnm2t"/>
+          <w:highlight w:val="yellow"/>
+        </w:rPr>
+        <w:t>Table Number= 01 Start</w:t>
+      </w:r>
+    </w:p>
+    <w:p>
+      <w:pPr>
+        <w:rPr>
+          <w:rStyle w:val="tojvnm2t"/>
+        </w:rPr>
+      </w:pPr>
+      <w:r>
+        <w:rPr>
+          <w:rStyle w:val="tojvnm2t"/>
+        </w:rPr>
+        <w:t xml:space="preserve"> CREATE TABLE </w:t>
+      </w:r>
+      <w:proofErr w:type="spellStart"/>
+      <w:r>
+        <w:rPr>
+          <w:rStyle w:val="tojvnm2t"/>
+        </w:rPr>
+        <w:t>user_table</w:t>
+      </w:r>
+      <w:proofErr w:type="spellEnd"/>
+      <w:r>
+        <w:rPr>
+          <w:rStyle w:val="tojvnm2t"/>
+        </w:rPr>
+        <w:t xml:space="preserve">( id INT NOT NULL AUTO_INCREMENT, username VARCHAR(50), age INT, phone VARCHAR(15), address VARCHAR(120), </w:t>
+      </w:r>
+      <w:proofErr w:type="spellStart"/>
+      <w:r>
+        <w:rPr>
+          <w:rStyle w:val="tojvnm2t"/>
+        </w:rPr>
+        <w:t>created_at</w:t>
+      </w:r>
+      <w:proofErr w:type="spellEnd"/>
+      <w:r>
+        <w:rPr>
+          <w:rStyle w:val="tojvnm2t"/>
+        </w:rPr>
+        <w:t xml:space="preserve"> TIMESTAMP, </w:t>
+      </w:r>
+      <w:proofErr w:type="spellStart"/>
+      <w:r>
+        <w:rPr>
+          <w:rStyle w:val="tojvnm2t"/>
+        </w:rPr>
+        <w:t>updated_at</w:t>
+      </w:r>
+      <w:proofErr w:type="spellEnd"/>
+      <w:r>
+        <w:rPr>
+          <w:rStyle w:val="tojvnm2t"/>
+        </w:rPr>
+        <w:t xml:space="preserve"> DATETIME DEFAULT CURRENT_TIMESTAMP ON UPDATE CURRENT_TIMESTAMP )</w:t>
+      </w:r>
+      <w:r>
+        <w:rPr>
+          <w:rStyle w:val="tojvnm2t"/>
+        </w:rPr>
+        <w:t>;</w:t>
+      </w:r>
+    </w:p>
+    <w:p>
+      <w:pPr>
+        <w:rPr>
+          <w:rStyle w:val="tojvnm2t"/>
+          <w:u w:val="single"/>
+        </w:rPr>
+      </w:pPr>
+      <w:r>
+        <w:rPr>
+          <w:rStyle w:val="tojvnm2t"/>
+          <w:u w:val="single"/>
+        </w:rPr>
+        <w:t xml:space="preserve"> </w:t>
+      </w:r>
+      <w:proofErr w:type="gramStart"/>
+      <w:r>
+        <w:rPr>
+          <w:rStyle w:val="tojvnm2t"/>
+          <w:u w:val="single"/>
+        </w:rPr>
+        <w:t>single</w:t>
+      </w:r>
+      <w:proofErr w:type="gramEnd"/>
+      <w:r>
+        <w:rPr>
+          <w:rStyle w:val="tojvnm2t"/>
+          <w:u w:val="single"/>
+        </w:rPr>
+        <w:t xml:space="preserve"> insert query: </w:t>
+      </w:r>
+    </w:p>
+    <w:p>
+      <w:pPr>
+        <w:rPr>
+          <w:rStyle w:val="tojvnm2t"/>
+        </w:rPr>
+      </w:pPr>
+      <w:r>
+        <w:rPr>
+          <w:rStyle w:val="tojvnm2t"/>
+        </w:rPr>
+        <w:t xml:space="preserve">INSERT INTO </w:t>
+      </w:r>
+      <w:proofErr w:type="spellStart"/>
+      <w:r>
+        <w:rPr>
+          <w:rStyle w:val="HTMLCode"/>
+          <w:rFonts w:eastAsiaTheme="minorHAnsi"/>
+        </w:rPr>
+        <w:t>user_table</w:t>
+      </w:r>
+      <w:proofErr w:type="spellEnd"/>
+      <w:r>
+        <w:rPr>
+          <w:rStyle w:val="tojvnm2t"/>
+        </w:rPr>
+        <w:t xml:space="preserve"> (</w:t>
+      </w:r>
+      <w:r>
+        <w:rPr>
+          <w:rStyle w:val="HTMLCode"/>
+          <w:rFonts w:eastAsiaTheme="minorHAnsi"/>
+        </w:rPr>
+        <w:t>id</w:t>
+      </w:r>
+      <w:r>
+        <w:rPr>
+          <w:rStyle w:val="tojvnm2t"/>
+        </w:rPr>
+        <w:t xml:space="preserve">, </w:t>
+      </w:r>
+      <w:r>
+        <w:rPr>
+          <w:rStyle w:val="HTMLCode"/>
+          <w:rFonts w:eastAsiaTheme="minorHAnsi"/>
+        </w:rPr>
+        <w:t>username</w:t>
+      </w:r>
+      <w:r>
+        <w:rPr>
+          <w:rStyle w:val="tojvnm2t"/>
+        </w:rPr>
+        <w:t xml:space="preserve">, </w:t>
+      </w:r>
+      <w:r>
+        <w:rPr>
+          <w:rStyle w:val="HTMLCode"/>
+          <w:rFonts w:eastAsiaTheme="minorHAnsi"/>
+        </w:rPr>
+        <w:t>age</w:t>
+      </w:r>
+      <w:r>
+        <w:rPr>
+          <w:rStyle w:val="tojvnm2t"/>
+        </w:rPr>
+        <w:t xml:space="preserve">, </w:t>
+      </w:r>
+      <w:r>
+        <w:rPr>
+          <w:rStyle w:val="HTMLCode"/>
+          <w:rFonts w:eastAsiaTheme="minorHAnsi"/>
+        </w:rPr>
+        <w:t>phone</w:t>
+      </w:r>
+      <w:r>
+        <w:rPr>
+          <w:rStyle w:val="tojvnm2t"/>
+        </w:rPr>
+        <w:t xml:space="preserve">, </w:t>
+      </w:r>
+      <w:r>
+        <w:rPr>
+          <w:rStyle w:val="HTMLCode"/>
+          <w:rFonts w:eastAsiaTheme="minorHAnsi"/>
+        </w:rPr>
+        <w:t>address</w:t>
+      </w:r>
+      <w:r>
+        <w:rPr>
+          <w:rStyle w:val="tojvnm2t"/>
+        </w:rPr>
+        <w:t xml:space="preserve">, </w:t>
+      </w:r>
+      <w:proofErr w:type="spellStart"/>
+      <w:r>
+        <w:rPr>
+          <w:rStyle w:val="HTMLCode"/>
+          <w:rFonts w:eastAsiaTheme="minorHAnsi"/>
+        </w:rPr>
+        <w:t>created_at</w:t>
+      </w:r>
+      <w:proofErr w:type="spellEnd"/>
+      <w:r>
+        <w:rPr>
+          <w:rStyle w:val="tojvnm2t"/>
+        </w:rPr>
+        <w:t xml:space="preserve">, </w:t>
+      </w:r>
+      <w:proofErr w:type="spellStart"/>
+      <w:r>
+        <w:rPr>
+          <w:rStyle w:val="HTMLCode"/>
+          <w:rFonts w:eastAsiaTheme="minorHAnsi"/>
+        </w:rPr>
+        <w:t>updated_at</w:t>
+      </w:r>
+      <w:proofErr w:type="spellEnd"/>
+      <w:r>
+        <w:rPr>
+          <w:rStyle w:val="tojvnm2t"/>
+        </w:rPr>
+        <w:t xml:space="preserve">) </w:t>
+      </w:r>
+    </w:p>
+    <w:p>
+      <w:pPr>
+        <w:rPr>
+          <w:rStyle w:val="tojvnm2t"/>
+        </w:rPr>
+      </w:pPr>
+      <w:r>
+        <w:rPr>
+          <w:rStyle w:val="tojvnm2t"/>
+        </w:rPr>
+        <w:t>VALUES (NULL, 'rahim10', '19', '01710689454', '</w:t>
+      </w:r>
+      <w:proofErr w:type="spellStart"/>
+      <w:r>
+        <w:rPr>
+          <w:rStyle w:val="tojvnm2t"/>
+        </w:rPr>
+        <w:t>Jashore</w:t>
+      </w:r>
+      <w:proofErr w:type="gramStart"/>
+      <w:r>
+        <w:rPr>
+          <w:rStyle w:val="tojvnm2t"/>
+        </w:rPr>
+        <w:t>,Khulna,Bangladesh</w:t>
+      </w:r>
+      <w:proofErr w:type="spellEnd"/>
+      <w:r>
+        <w:rPr>
+          <w:rStyle w:val="tojvnm2t"/>
+        </w:rPr>
+        <w:t>'</w:t>
+      </w:r>
+      <w:proofErr w:type="gramEnd"/>
+      <w:r>
+        <w:rPr>
+          <w:rStyle w:val="tojvnm2t"/>
+        </w:rPr>
+        <w:t xml:space="preserve">, </w:t>
+      </w:r>
+      <w:proofErr w:type="spellStart"/>
+      <w:r>
+        <w:rPr>
+          <w:rStyle w:val="tojvnm2t"/>
+        </w:rPr>
+        <w:t>current_timestamp</w:t>
+      </w:r>
+      <w:proofErr w:type="spellEnd"/>
+      <w:r>
+        <w:rPr>
+          <w:rStyle w:val="tojvnm2t"/>
+        </w:rPr>
+        <w:t xml:space="preserve">(), </w:t>
+      </w:r>
+      <w:proofErr w:type="spellStart"/>
+      <w:r>
+        <w:rPr>
+          <w:rStyle w:val="tojvnm2t"/>
+        </w:rPr>
+        <w:t>current_timestamp</w:t>
+      </w:r>
+      <w:proofErr w:type="spellEnd"/>
+      <w:r>
+        <w:rPr>
+          <w:rStyle w:val="tojvnm2t"/>
+        </w:rPr>
+        <w:t xml:space="preserve">()); </w:t>
+      </w:r>
+    </w:p>
+    <w:p>
+      <w:pPr>
+        <w:rPr>
+          <w:rStyle w:val="tojvnm2t"/>
+          <w:u w:val="single"/>
+        </w:rPr>
+      </w:pPr>
+      <w:proofErr w:type="gramStart"/>
+      <w:r>
+        <w:rPr>
+          <w:rStyle w:val="tojvnm2t"/>
+          <w:highlight w:val="yellow"/>
+          <w:u w:val="single"/>
+        </w:rPr>
+        <w:t>multiple</w:t>
+      </w:r>
+      <w:proofErr w:type="gramEnd"/>
+      <w:r>
+        <w:rPr>
+          <w:rStyle w:val="tojvnm2t"/>
+          <w:highlight w:val="yellow"/>
+          <w:u w:val="single"/>
+        </w:rPr>
+        <w:t xml:space="preserve"> insert query:</w:t>
+      </w:r>
+      <w:r>
+        <w:rPr>
+          <w:rStyle w:val="tojvnm2t"/>
+          <w:u w:val="single"/>
+        </w:rPr>
+        <w:t xml:space="preserve"> </w:t>
+      </w:r>
+    </w:p>
+    <w:p>
+      <w:pPr>
+        <w:rPr>
+          <w:rStyle w:val="tojvnm2t"/>
+        </w:rPr>
+      </w:pPr>
+      <w:r>
+        <w:rPr>
+          <w:rStyle w:val="tojvnm2t"/>
+        </w:rPr>
+        <w:t xml:space="preserve">INSERT INTO </w:t>
+      </w:r>
+      <w:proofErr w:type="spellStart"/>
+      <w:r>
+        <w:rPr>
+          <w:rStyle w:val="HTMLCode"/>
+          <w:rFonts w:eastAsiaTheme="minorHAnsi"/>
+        </w:rPr>
+        <w:t>user_table</w:t>
+      </w:r>
+      <w:proofErr w:type="spellEnd"/>
+      <w:r>
+        <w:rPr>
+          <w:rStyle w:val="tojvnm2t"/>
+        </w:rPr>
+        <w:t xml:space="preserve"> (</w:t>
+      </w:r>
+      <w:r>
+        <w:rPr>
+          <w:rStyle w:val="HTMLCode"/>
+          <w:rFonts w:eastAsiaTheme="minorHAnsi"/>
+        </w:rPr>
+        <w:t>id</w:t>
+      </w:r>
+      <w:r>
+        <w:rPr>
+          <w:rStyle w:val="tojvnm2t"/>
+        </w:rPr>
+        <w:t xml:space="preserve">, </w:t>
+      </w:r>
+      <w:r>
+        <w:rPr>
+          <w:rStyle w:val="HTMLCode"/>
+          <w:rFonts w:eastAsiaTheme="minorHAnsi"/>
+        </w:rPr>
+        <w:t>username</w:t>
+      </w:r>
+      <w:r>
+        <w:rPr>
+          <w:rStyle w:val="tojvnm2t"/>
+        </w:rPr>
+        <w:t xml:space="preserve">, </w:t>
+      </w:r>
+      <w:r>
+        <w:rPr>
+          <w:rStyle w:val="HTMLCode"/>
+          <w:rFonts w:eastAsiaTheme="minorHAnsi"/>
+        </w:rPr>
+        <w:t>age</w:t>
+      </w:r>
+      <w:r>
+        <w:rPr>
+          <w:rStyle w:val="tojvnm2t"/>
+        </w:rPr>
+        <w:t xml:space="preserve">, </w:t>
+      </w:r>
+      <w:r>
+        <w:rPr>
+          <w:rStyle w:val="HTMLCode"/>
+          <w:rFonts w:eastAsiaTheme="minorHAnsi"/>
+        </w:rPr>
+        <w:t>phone</w:t>
+      </w:r>
+      <w:r>
+        <w:rPr>
+          <w:rStyle w:val="tojvnm2t"/>
+        </w:rPr>
+        <w:t xml:space="preserve">, </w:t>
+      </w:r>
+      <w:r>
+        <w:rPr>
+          <w:rStyle w:val="HTMLCode"/>
+          <w:rFonts w:eastAsiaTheme="minorHAnsi"/>
+        </w:rPr>
+        <w:t>address</w:t>
+      </w:r>
+      <w:r>
+        <w:rPr>
+          <w:rStyle w:val="tojvnm2t"/>
+        </w:rPr>
+        <w:t xml:space="preserve">, </w:t>
+      </w:r>
+      <w:proofErr w:type="spellStart"/>
+      <w:r>
+        <w:rPr>
+          <w:rStyle w:val="HTMLCode"/>
+          <w:rFonts w:eastAsiaTheme="minorHAnsi"/>
+        </w:rPr>
+        <w:t>created_at</w:t>
+      </w:r>
+      <w:proofErr w:type="spellEnd"/>
+      <w:r>
+        <w:rPr>
+          <w:rStyle w:val="tojvnm2t"/>
+        </w:rPr>
+        <w:t xml:space="preserve">, </w:t>
+      </w:r>
+      <w:proofErr w:type="spellStart"/>
+      <w:r>
+        <w:rPr>
+          <w:rStyle w:val="HTMLCode"/>
+          <w:rFonts w:eastAsiaTheme="minorHAnsi"/>
+        </w:rPr>
+        <w:t>updated_at</w:t>
+      </w:r>
+      <w:proofErr w:type="spellEnd"/>
+      <w:r>
+        <w:rPr>
+          <w:rStyle w:val="tojvnm2t"/>
+        </w:rPr>
+        <w:t>) VALUES (NULL, '</w:t>
+      </w:r>
+      <w:proofErr w:type="spellStart"/>
+      <w:r>
+        <w:rPr>
+          <w:rStyle w:val="tojvnm2t"/>
+        </w:rPr>
+        <w:t>Karim</w:t>
+      </w:r>
+      <w:proofErr w:type="spellEnd"/>
+      <w:r>
+        <w:rPr>
+          <w:rStyle w:val="tojvnm2t"/>
+        </w:rPr>
+        <w:t>', '21', '01756652343553', '</w:t>
+      </w:r>
+      <w:proofErr w:type="spellStart"/>
+      <w:r>
+        <w:rPr>
+          <w:rStyle w:val="tojvnm2t"/>
+        </w:rPr>
+        <w:t>Khulna,Bangladesh</w:t>
+      </w:r>
+      <w:proofErr w:type="spellEnd"/>
+      <w:r>
+        <w:rPr>
+          <w:rStyle w:val="tojvnm2t"/>
+        </w:rPr>
+        <w:t xml:space="preserve">', </w:t>
+      </w:r>
+      <w:proofErr w:type="spellStart"/>
+      <w:r>
+        <w:rPr>
+          <w:rStyle w:val="tojvnm2t"/>
+        </w:rPr>
+        <w:t>current_timestamp</w:t>
+      </w:r>
+      <w:proofErr w:type="spellEnd"/>
+      <w:r>
+        <w:rPr>
+          <w:rStyle w:val="tojvnm2t"/>
+        </w:rPr>
+        <w:t xml:space="preserve">(), </w:t>
+      </w:r>
+      <w:proofErr w:type="spellStart"/>
+      <w:r>
+        <w:rPr>
+          <w:rStyle w:val="tojvnm2t"/>
+        </w:rPr>
+        <w:t>current_timestamp</w:t>
+      </w:r>
+      <w:proofErr w:type="spellEnd"/>
+      <w:r>
+        <w:rPr>
+          <w:rStyle w:val="tojvnm2t"/>
+        </w:rPr>
+        <w:t>()), (NULL, 'Kamal', '22', '01737807512', '</w:t>
+      </w:r>
+      <w:proofErr w:type="spellStart"/>
+      <w:r>
+        <w:rPr>
+          <w:rStyle w:val="tojvnm2t"/>
+        </w:rPr>
+        <w:t>Dhaka,Bangladesh</w:t>
+      </w:r>
+      <w:proofErr w:type="spellEnd"/>
+      <w:r>
+        <w:rPr>
+          <w:rStyle w:val="tojvnm2t"/>
+        </w:rPr>
+        <w:t xml:space="preserve">', </w:t>
+      </w:r>
+      <w:proofErr w:type="spellStart"/>
+      <w:r>
+        <w:rPr>
+          <w:rStyle w:val="tojvnm2t"/>
+        </w:rPr>
+        <w:t>current_timestamp</w:t>
+      </w:r>
+      <w:proofErr w:type="spellEnd"/>
+      <w:r>
+        <w:rPr>
+          <w:rStyle w:val="tojvnm2t"/>
+        </w:rPr>
+        <w:t xml:space="preserve">(), </w:t>
+      </w:r>
+      <w:proofErr w:type="spellStart"/>
+      <w:r>
+        <w:rPr>
+          <w:rStyle w:val="tojvnm2t"/>
+        </w:rPr>
+        <w:t>current_timestamp</w:t>
+      </w:r>
+      <w:proofErr w:type="spellEnd"/>
+      <w:r>
+        <w:rPr>
+          <w:rStyle w:val="tojvnm2t"/>
+        </w:rPr>
+        <w:t>()), (NULL, '</w:t>
+      </w:r>
+      <w:proofErr w:type="spellStart"/>
+      <w:r>
+        <w:rPr>
+          <w:rStyle w:val="tojvnm2t"/>
+        </w:rPr>
+        <w:t>Borno</w:t>
+      </w:r>
+      <w:proofErr w:type="spellEnd"/>
+      <w:r>
+        <w:rPr>
+          <w:rStyle w:val="tojvnm2t"/>
+        </w:rPr>
+        <w:t>', '25', '01737807513', '</w:t>
+      </w:r>
+      <w:proofErr w:type="spellStart"/>
+      <w:r>
+        <w:rPr>
+          <w:rStyle w:val="tojvnm2t"/>
+        </w:rPr>
+        <w:t>Dhaka,Bangladesh</w:t>
+      </w:r>
+      <w:proofErr w:type="spellEnd"/>
+      <w:r>
+        <w:rPr>
+          <w:rStyle w:val="tojvnm2t"/>
+        </w:rPr>
+        <w:t xml:space="preserve">', </w:t>
+      </w:r>
+      <w:proofErr w:type="spellStart"/>
+      <w:r>
+        <w:rPr>
+          <w:rStyle w:val="tojvnm2t"/>
+        </w:rPr>
+        <w:t>current_timestamp</w:t>
+      </w:r>
+      <w:proofErr w:type="spellEnd"/>
+      <w:r>
+        <w:rPr>
+          <w:rStyle w:val="tojvnm2t"/>
+        </w:rPr>
+        <w:t xml:space="preserve">(), </w:t>
+      </w:r>
+      <w:proofErr w:type="spellStart"/>
+      <w:r>
+        <w:rPr>
+          <w:rStyle w:val="tojvnm2t"/>
+        </w:rPr>
+        <w:t>current_timestamp</w:t>
+      </w:r>
+      <w:proofErr w:type="spellEnd"/>
+      <w:r>
+        <w:rPr>
+          <w:rStyle w:val="tojvnm2t"/>
+        </w:rPr>
+        <w:t>()), (NULL, '</w:t>
+      </w:r>
+      <w:proofErr w:type="spellStart"/>
+      <w:r>
+        <w:rPr>
+          <w:rStyle w:val="tojvnm2t"/>
+        </w:rPr>
+        <w:t>Masud</w:t>
+      </w:r>
+      <w:proofErr w:type="spellEnd"/>
+      <w:r>
+        <w:rPr>
+          <w:rStyle w:val="tojvnm2t"/>
+        </w:rPr>
+        <w:t>', '20', '01737807514', '</w:t>
+      </w:r>
+      <w:proofErr w:type="spellStart"/>
+      <w:r>
+        <w:rPr>
+          <w:rStyle w:val="tojvnm2t"/>
+        </w:rPr>
+        <w:t>Dhaka,Bangladesh</w:t>
+      </w:r>
+      <w:proofErr w:type="spellEnd"/>
+      <w:r>
+        <w:rPr>
+          <w:rStyle w:val="tojvnm2t"/>
+        </w:rPr>
+        <w:t xml:space="preserve">', </w:t>
+      </w:r>
+      <w:proofErr w:type="spellStart"/>
+      <w:r>
+        <w:rPr>
+          <w:rStyle w:val="tojvnm2t"/>
+        </w:rPr>
+        <w:t>current_timestamp</w:t>
+      </w:r>
+      <w:proofErr w:type="spellEnd"/>
+      <w:r>
+        <w:rPr>
+          <w:rStyle w:val="tojvnm2t"/>
+        </w:rPr>
+        <w:t xml:space="preserve">(), </w:t>
+      </w:r>
+      <w:proofErr w:type="spellStart"/>
+      <w:r>
+        <w:rPr>
+          <w:rStyle w:val="tojvnm2t"/>
+        </w:rPr>
+        <w:t>current_timestamp</w:t>
+      </w:r>
+      <w:proofErr w:type="spellEnd"/>
+      <w:r>
+        <w:rPr>
+          <w:rStyle w:val="tojvnm2t"/>
+        </w:rPr>
+        <w:t>()); )</w:t>
+      </w:r>
+      <w:r>
+        <w:rPr>
+          <w:rStyle w:val="tojvnm2t"/>
+        </w:rPr>
+        <w:t>;</w:t>
+      </w:r>
+      <w:r>
+        <w:rPr>
+          <w:rStyle w:val="tojvnm2t"/>
+        </w:rPr>
+        <w:t xml:space="preserve"> </w:t>
+      </w:r>
+    </w:p>
+    <w:p>
+      <w:pPr>
+        <w:rPr>
+          <w:rStyle w:val="tojvnm2t"/>
+          <w:u w:val="single"/>
+        </w:rPr>
+      </w:pPr>
+      <w:proofErr w:type="gramStart"/>
+      <w:r>
+        <w:rPr>
+          <w:rStyle w:val="tojvnm2t"/>
+          <w:highlight w:val="yellow"/>
+          <w:u w:val="single"/>
+        </w:rPr>
+        <w:t>update</w:t>
+      </w:r>
+      <w:proofErr w:type="gramEnd"/>
+      <w:r>
+        <w:rPr>
+          <w:rStyle w:val="tojvnm2t"/>
+          <w:highlight w:val="yellow"/>
+          <w:u w:val="single"/>
+        </w:rPr>
+        <w:t xml:space="preserve"> query:</w:t>
+      </w:r>
+      <w:r>
+        <w:rPr>
+          <w:rStyle w:val="tojvnm2t"/>
+          <w:u w:val="single"/>
+        </w:rPr>
+        <w:t xml:space="preserve"> </w:t>
+      </w:r>
+    </w:p>
+    <w:p>
+      <w:pPr>
+        <w:rPr>
+          <w:rStyle w:val="tojvnm2t"/>
+        </w:rPr>
+      </w:pPr>
+      <w:r>
+        <w:rPr>
+          <w:rStyle w:val="HTMLCode"/>
+          <w:rFonts w:eastAsiaTheme="minorHAnsi"/>
+        </w:rPr>
+        <w:t>username`='[Kamal112]'</w:t>
+      </w:r>
+      <w:proofErr w:type="gramStart"/>
+      <w:r>
+        <w:rPr>
+          <w:rStyle w:val="HTMLCode"/>
+          <w:rFonts w:eastAsiaTheme="minorHAnsi"/>
+        </w:rPr>
+        <w:t>,</w:t>
+      </w:r>
+      <w:r>
+        <w:rPr>
+          <w:rStyle w:val="tojvnm2t"/>
+        </w:rPr>
+        <w:t>age</w:t>
+      </w:r>
+      <w:proofErr w:type="gramEnd"/>
+      <w:r>
+        <w:rPr>
+          <w:rStyle w:val="tojvnm2t"/>
+        </w:rPr>
+        <w:t xml:space="preserve">`='[29]',`address`='[Chittagonj,Bangladesh]' WHERE id=3; </w:t>
+      </w:r>
+    </w:p>
+    <w:p>
+      <w:pPr>
+        <w:rPr>
+          <w:rStyle w:val="tojvnm2t"/>
+          <w:u w:val="single"/>
+        </w:rPr>
+      </w:pPr>
+      <w:proofErr w:type="spellStart"/>
+      <w:r>
+        <w:rPr>
+          <w:rStyle w:val="tojvnm2t"/>
+          <w:highlight w:val="yellow"/>
+          <w:u w:val="single"/>
+        </w:rPr>
+        <w:t>Delate</w:t>
+      </w:r>
+      <w:proofErr w:type="spellEnd"/>
+      <w:r>
+        <w:rPr>
+          <w:rStyle w:val="tojvnm2t"/>
+          <w:highlight w:val="yellow"/>
+          <w:u w:val="single"/>
+        </w:rPr>
+        <w:t xml:space="preserve"> query:</w:t>
+      </w:r>
+      <w:r>
+        <w:rPr>
+          <w:rStyle w:val="tojvnm2t"/>
+          <w:u w:val="single"/>
+        </w:rPr>
+        <w:t xml:space="preserve"> </w:t>
+      </w:r>
+    </w:p>
+    <w:p>
+      <w:pPr>
+        <w:rPr>
+          <w:rStyle w:val="tojvnm2t"/>
+        </w:rPr>
+      </w:pPr>
+      <w:r>
+        <w:rPr>
+          <w:rStyle w:val="tojvnm2t"/>
+        </w:rPr>
+        <w:t xml:space="preserve">DELETE FROM </w:t>
+      </w:r>
+      <w:proofErr w:type="spellStart"/>
+      <w:r>
+        <w:rPr>
+          <w:rStyle w:val="HTMLCode"/>
+          <w:rFonts w:eastAsiaTheme="minorHAnsi"/>
+        </w:rPr>
+        <w:t>user_table</w:t>
+      </w:r>
+      <w:proofErr w:type="spellEnd"/>
+      <w:r>
+        <w:rPr>
+          <w:rStyle w:val="tojvnm2t"/>
+        </w:rPr>
+        <w:t xml:space="preserve"> WHERE id=4; </w:t>
+      </w:r>
+    </w:p>
+    <w:p>
+      <w:pPr>
+        <w:rPr>
+          <w:rStyle w:val="tojvnm2t"/>
+          <w:highlight w:val="yellow"/>
+          <w:u w:val="single"/>
+        </w:rPr>
+      </w:pPr>
+      <w:r>
+        <w:rPr>
+          <w:rStyle w:val="tojvnm2t"/>
+          <w:highlight w:val="yellow"/>
+          <w:u w:val="single"/>
+        </w:rPr>
+        <w:t xml:space="preserve">Table Number= 01 </w:t>
+      </w:r>
+      <w:r>
+        <w:rPr>
+          <w:rStyle w:val="tojvnm2t"/>
+          <w:highlight w:val="yellow"/>
+          <w:u w:val="single"/>
+        </w:rPr>
+        <w:t>End</w:t>
+      </w:r>
+    </w:p>
+    <w:p>
+      <w:pPr>
+        <w:rPr>
+          <w:rStyle w:val="tojvnm2t"/>
+          <w:u w:val="single"/>
+        </w:rPr>
+      </w:pPr>
+      <w:r>
+        <w:rPr>
+          <w:rStyle w:val="tojvnm2t"/>
+          <w:highlight w:val="yellow"/>
+          <w:u w:val="single"/>
+        </w:rPr>
+        <w:t>Table Number=</w:t>
+      </w:r>
+      <w:r>
+        <w:rPr>
+          <w:rStyle w:val="tojvnm2t"/>
+          <w:highlight w:val="yellow"/>
+          <w:u w:val="single"/>
+        </w:rPr>
+        <w:t xml:space="preserve"> 02 start</w:t>
+      </w:r>
+      <w:r>
+        <w:rPr>
+          <w:rStyle w:val="tojvnm2t"/>
+          <w:u w:val="single"/>
+        </w:rPr>
+        <w:t xml:space="preserve"> </w:t>
+      </w:r>
+    </w:p>
+    <w:p>
+      <w:pPr>
+        <w:rPr>
+          <w:rStyle w:val="tojvnm2t"/>
+        </w:rPr>
+      </w:pPr>
+      <w:r>
+        <w:rPr>
+          <w:rStyle w:val="tojvnm2t"/>
+        </w:rPr>
+        <w:t xml:space="preserve">CREATE TABLE </w:t>
+      </w:r>
+      <w:proofErr w:type="spellStart"/>
+      <w:r>
+        <w:rPr>
+          <w:rStyle w:val="tojvnm2t"/>
+        </w:rPr>
+        <w:t>product_</w:t>
+      </w:r>
+      <w:proofErr w:type="gramStart"/>
+      <w:r>
+        <w:rPr>
+          <w:rStyle w:val="tojvnm2t"/>
+        </w:rPr>
+        <w:t>table</w:t>
+      </w:r>
+      <w:proofErr w:type="spellEnd"/>
+      <w:r>
+        <w:rPr>
+          <w:rStyle w:val="tojvnm2t"/>
+        </w:rPr>
+        <w:t>(</w:t>
+      </w:r>
+      <w:proofErr w:type="gramEnd"/>
+      <w:r>
+        <w:rPr>
+          <w:rStyle w:val="tojvnm2t"/>
+        </w:rPr>
+        <w:t xml:space="preserve"> </w:t>
+      </w:r>
+    </w:p>
+    <w:p>
+      <w:pPr>
+        <w:rPr>
+          <w:rStyle w:val="tojvnm2t"/>
+        </w:rPr>
+      </w:pPr>
+      <w:proofErr w:type="gramStart"/>
+      <w:r>
+        <w:rPr>
+          <w:rStyle w:val="tojvnm2t"/>
+        </w:rPr>
+        <w:t>id</w:t>
+      </w:r>
+      <w:proofErr w:type="gramEnd"/>
+      <w:r>
+        <w:rPr>
+          <w:rStyle w:val="tojvnm2t"/>
+        </w:rPr>
+        <w:t xml:space="preserve"> INT NOT NULL AUTO_INCREMENT ;</w:t>
+      </w:r>
+    </w:p>
+    <w:p>
+      <w:pPr>
+        <w:rPr>
+          <w:rStyle w:val="tojvnm2t"/>
+        </w:rPr>
+      </w:pPr>
+      <w:proofErr w:type="spellStart"/>
+      <w:proofErr w:type="gramStart"/>
+      <w:r>
+        <w:rPr>
+          <w:rStyle w:val="tojvnm2t"/>
+        </w:rPr>
+        <w:t>post_title</w:t>
+      </w:r>
+      <w:proofErr w:type="spellEnd"/>
+      <w:proofErr w:type="gramEnd"/>
+      <w:r>
+        <w:rPr>
+          <w:rStyle w:val="tojvnm2t"/>
+        </w:rPr>
+        <w:t xml:space="preserve"> VARCHAR(60);</w:t>
+      </w:r>
+    </w:p>
+    <w:p>
+      <w:pPr>
+        <w:rPr>
+          <w:rStyle w:val="tojvnm2t"/>
+        </w:rPr>
+      </w:pPr>
+      <w:r>
+        <w:rPr>
+          <w:rStyle w:val="tojvnm2t"/>
+        </w:rPr>
+        <w:t xml:space="preserve"> </w:t>
+      </w:r>
+      <w:proofErr w:type="spellStart"/>
+      <w:proofErr w:type="gramStart"/>
+      <w:r>
+        <w:rPr>
+          <w:rStyle w:val="tojvnm2t"/>
+        </w:rPr>
+        <w:t>post_details</w:t>
+      </w:r>
+      <w:proofErr w:type="spellEnd"/>
+      <w:proofErr w:type="gramEnd"/>
+      <w:r>
+        <w:rPr>
+          <w:rStyle w:val="tojvnm2t"/>
+        </w:rPr>
+        <w:t xml:space="preserve"> VARCHAR(500)</w:t>
+      </w:r>
+      <w:r>
+        <w:rPr>
+          <w:rStyle w:val="tojvnm2t"/>
+        </w:rPr>
+        <w:t>;</w:t>
+      </w:r>
+    </w:p>
+    <w:p>
+      <w:pPr>
+        <w:rPr>
+          <w:rStyle w:val="tojvnm2t"/>
+        </w:rPr>
+      </w:pPr>
+      <w:r>
+        <w:rPr>
+          <w:rStyle w:val="tojvnm2t"/>
+        </w:rPr>
+        <w:t xml:space="preserve"> </w:t>
+      </w:r>
+      <w:proofErr w:type="spellStart"/>
+      <w:proofErr w:type="gramStart"/>
+      <w:r>
+        <w:rPr>
+          <w:rStyle w:val="tojvnm2t"/>
+        </w:rPr>
+        <w:t>post_file</w:t>
+      </w:r>
+      <w:proofErr w:type="spellEnd"/>
+      <w:proofErr w:type="gramEnd"/>
+      <w:r>
+        <w:rPr>
+          <w:rStyle w:val="tojvnm2t"/>
+        </w:rPr>
+        <w:t xml:space="preserve"> VARCHAR(50);</w:t>
+      </w:r>
+    </w:p>
+    <w:p>
+      <w:pPr>
+        <w:rPr>
+          <w:rStyle w:val="tojvnm2t"/>
+        </w:rPr>
+      </w:pPr>
+      <w:r>
+        <w:rPr>
+          <w:rStyle w:val="tojvnm2t"/>
+        </w:rPr>
+        <w:lastRenderedPageBreak/>
+        <w:t xml:space="preserve"> </w:t>
+      </w:r>
+      <w:proofErr w:type="spellStart"/>
+      <w:proofErr w:type="gramStart"/>
+      <w:r>
+        <w:rPr>
+          <w:rStyle w:val="tojvnm2t"/>
+        </w:rPr>
+        <w:t>created_at</w:t>
+      </w:r>
+      <w:proofErr w:type="spellEnd"/>
+      <w:proofErr w:type="gramEnd"/>
+      <w:r>
+        <w:rPr>
+          <w:rStyle w:val="tojvnm2t"/>
+        </w:rPr>
+        <w:t xml:space="preserve"> TIMESTAMP, </w:t>
+      </w:r>
+      <w:proofErr w:type="spellStart"/>
+      <w:r>
+        <w:rPr>
+          <w:rStyle w:val="tojvnm2t"/>
+        </w:rPr>
+        <w:t>updated_at</w:t>
+      </w:r>
+      <w:proofErr w:type="spellEnd"/>
+      <w:r>
+        <w:rPr>
+          <w:rStyle w:val="tojvnm2t"/>
+        </w:rPr>
+        <w:t xml:space="preserve"> DATETIME DEFAULT CURRENT_TIMESTAMP ON UPDATE CURRENT_TIMESTAMP, </w:t>
+      </w:r>
+      <w:proofErr w:type="spellStart"/>
+      <w:r>
+        <w:rPr>
+          <w:rStyle w:val="tojvnm2t"/>
+        </w:rPr>
+        <w:t>delated_at</w:t>
+      </w:r>
+      <w:proofErr w:type="spellEnd"/>
+      <w:r>
+        <w:rPr>
+          <w:rStyle w:val="tojvnm2t"/>
+        </w:rPr>
+        <w:t xml:space="preserve"> DATETIME DEFAULT CURRENT_TIMESTAMP ON UPDATE CURRENT_TIMESTAMP ) </w:t>
+      </w:r>
+    </w:p>
+    <w:p>
+      <w:pPr>
+        <w:rPr>
+          <w:rStyle w:val="tojvnm2t"/>
+          <w:u w:val="single"/>
+        </w:rPr>
+      </w:pPr>
+      <w:proofErr w:type="gramStart"/>
+      <w:r>
+        <w:rPr>
+          <w:rStyle w:val="tojvnm2t"/>
+          <w:highlight w:val="yellow"/>
+          <w:u w:val="single"/>
+        </w:rPr>
+        <w:t>single</w:t>
+      </w:r>
+      <w:proofErr w:type="gramEnd"/>
+      <w:r>
+        <w:rPr>
+          <w:rStyle w:val="tojvnm2t"/>
+          <w:highlight w:val="yellow"/>
+          <w:u w:val="single"/>
+        </w:rPr>
+        <w:t xml:space="preserve"> insert query:</w:t>
+      </w:r>
+    </w:p>
+    <w:p>
+      <w:pPr>
+        <w:rPr>
+          <w:rStyle w:val="tojvnm2t"/>
+        </w:rPr>
+      </w:pPr>
+      <w:r>
+        <w:rPr>
+          <w:rStyle w:val="tojvnm2t"/>
+        </w:rPr>
+        <w:t xml:space="preserve"> INSERT INTO </w:t>
+      </w:r>
+      <w:proofErr w:type="spellStart"/>
+      <w:r>
+        <w:rPr>
+          <w:rStyle w:val="HTMLCode"/>
+          <w:rFonts w:eastAsiaTheme="minorHAnsi"/>
+        </w:rPr>
+        <w:t>product_table</w:t>
+      </w:r>
+      <w:proofErr w:type="spellEnd"/>
+      <w:r>
+        <w:rPr>
+          <w:rStyle w:val="tojvnm2t"/>
+        </w:rPr>
+        <w:t xml:space="preserve"> (</w:t>
+      </w:r>
+      <w:r>
+        <w:rPr>
+          <w:rStyle w:val="HTMLCode"/>
+          <w:rFonts w:eastAsiaTheme="minorHAnsi"/>
+        </w:rPr>
+        <w:t>id</w:t>
+      </w:r>
+      <w:r>
+        <w:rPr>
+          <w:rStyle w:val="tojvnm2t"/>
+        </w:rPr>
+        <w:t xml:space="preserve">, </w:t>
+      </w:r>
+      <w:proofErr w:type="spellStart"/>
+      <w:r>
+        <w:rPr>
+          <w:rStyle w:val="HTMLCode"/>
+          <w:rFonts w:eastAsiaTheme="minorHAnsi"/>
+        </w:rPr>
+        <w:t>post_title</w:t>
+      </w:r>
+      <w:proofErr w:type="spellEnd"/>
+      <w:r>
+        <w:rPr>
+          <w:rStyle w:val="tojvnm2t"/>
+        </w:rPr>
+        <w:t xml:space="preserve">, </w:t>
+      </w:r>
+      <w:proofErr w:type="spellStart"/>
+      <w:r>
+        <w:rPr>
+          <w:rStyle w:val="HTMLCode"/>
+          <w:rFonts w:eastAsiaTheme="minorHAnsi"/>
+        </w:rPr>
+        <w:t>post_details</w:t>
+      </w:r>
+      <w:proofErr w:type="spellEnd"/>
+      <w:r>
+        <w:rPr>
+          <w:rStyle w:val="tojvnm2t"/>
+        </w:rPr>
+        <w:t xml:space="preserve">, </w:t>
+      </w:r>
+      <w:proofErr w:type="spellStart"/>
+      <w:r>
+        <w:rPr>
+          <w:rStyle w:val="HTMLCode"/>
+          <w:rFonts w:eastAsiaTheme="minorHAnsi"/>
+        </w:rPr>
+        <w:t>post_file</w:t>
+      </w:r>
+      <w:proofErr w:type="spellEnd"/>
+      <w:r>
+        <w:rPr>
+          <w:rStyle w:val="tojvnm2t"/>
+        </w:rPr>
+        <w:t xml:space="preserve">, </w:t>
+      </w:r>
+      <w:proofErr w:type="spellStart"/>
+      <w:r>
+        <w:rPr>
+          <w:rStyle w:val="HTMLCode"/>
+          <w:rFonts w:eastAsiaTheme="minorHAnsi"/>
+        </w:rPr>
+        <w:t>created_at</w:t>
+      </w:r>
+      <w:proofErr w:type="spellEnd"/>
+      <w:r>
+        <w:rPr>
+          <w:rStyle w:val="tojvnm2t"/>
+        </w:rPr>
+        <w:t xml:space="preserve">, </w:t>
+      </w:r>
+      <w:proofErr w:type="spellStart"/>
+      <w:r>
+        <w:rPr>
+          <w:rStyle w:val="HTMLCode"/>
+          <w:rFonts w:eastAsiaTheme="minorHAnsi"/>
+        </w:rPr>
+        <w:t>updated_at</w:t>
+      </w:r>
+      <w:proofErr w:type="spellEnd"/>
+      <w:r>
+        <w:rPr>
+          <w:rStyle w:val="tojvnm2t"/>
+        </w:rPr>
+        <w:t xml:space="preserve">, </w:t>
+      </w:r>
+      <w:proofErr w:type="spellStart"/>
+      <w:r>
+        <w:rPr>
+          <w:rStyle w:val="HTMLCode"/>
+          <w:rFonts w:eastAsiaTheme="minorHAnsi"/>
+        </w:rPr>
+        <w:t>delated_at</w:t>
+      </w:r>
+      <w:proofErr w:type="spellEnd"/>
+      <w:r>
+        <w:rPr>
+          <w:rStyle w:val="tojvnm2t"/>
+        </w:rPr>
+        <w:t xml:space="preserve">) VALUES (NULL, 'Tille2', 'LOREM IPSUM Dolor sit </w:t>
+      </w:r>
+      <w:proofErr w:type="spellStart"/>
+      <w:r>
+        <w:rPr>
+          <w:rStyle w:val="tojvnm2t"/>
+        </w:rPr>
+        <w:t>amet</w:t>
+      </w:r>
+      <w:proofErr w:type="spellEnd"/>
+      <w:r>
+        <w:rPr>
+          <w:rStyle w:val="tojvnm2t"/>
+        </w:rPr>
+        <w:t xml:space="preserve">, </w:t>
+      </w:r>
+      <w:proofErr w:type="spellStart"/>
+      <w:r>
+        <w:rPr>
+          <w:rStyle w:val="tojvnm2t"/>
+        </w:rPr>
+        <w:t>consectetur</w:t>
+      </w:r>
+      <w:proofErr w:type="spellEnd"/>
+      <w:r>
+        <w:rPr>
+          <w:rStyle w:val="tojvnm2t"/>
+        </w:rPr>
+        <w:t xml:space="preserve"> </w:t>
+      </w:r>
+      <w:proofErr w:type="spellStart"/>
+      <w:r>
+        <w:rPr>
+          <w:rStyle w:val="tojvnm2t"/>
+        </w:rPr>
+        <w:t>adipiscing</w:t>
+      </w:r>
+      <w:proofErr w:type="spellEnd"/>
+      <w:r>
+        <w:rPr>
+          <w:rStyle w:val="tojvnm2t"/>
+        </w:rPr>
+        <w:t xml:space="preserve"> </w:t>
+      </w:r>
+      <w:proofErr w:type="spellStart"/>
+      <w:r>
+        <w:rPr>
+          <w:rStyle w:val="tojvnm2t"/>
+        </w:rPr>
+        <w:t>elit</w:t>
+      </w:r>
+      <w:proofErr w:type="spellEnd"/>
+      <w:r>
+        <w:rPr>
+          <w:rStyle w:val="tojvnm2t"/>
+        </w:rPr>
+        <w:t xml:space="preserve">. </w:t>
+      </w:r>
+      <w:proofErr w:type="spellStart"/>
+      <w:r>
+        <w:rPr>
+          <w:rStyle w:val="tojvnm2t"/>
+        </w:rPr>
+        <w:t>Nunc</w:t>
+      </w:r>
+      <w:proofErr w:type="spellEnd"/>
+      <w:r>
+        <w:rPr>
+          <w:rStyle w:val="tojvnm2t"/>
+        </w:rPr>
+        <w:t xml:space="preserve"> </w:t>
+      </w:r>
+      <w:proofErr w:type="spellStart"/>
+      <w:r>
+        <w:rPr>
+          <w:rStyle w:val="tojvnm2t"/>
+        </w:rPr>
+        <w:t>libero</w:t>
+      </w:r>
+      <w:proofErr w:type="spellEnd"/>
+      <w:r>
+        <w:rPr>
+          <w:rStyle w:val="tojvnm2t"/>
+        </w:rPr>
+        <w:t>.\r\</w:t>
+      </w:r>
+      <w:proofErr w:type="spellStart"/>
+      <w:r>
+        <w:rPr>
+          <w:rStyle w:val="tojvnm2t"/>
+        </w:rPr>
+        <w:t>nDuis</w:t>
+      </w:r>
+      <w:proofErr w:type="spellEnd"/>
+      <w:r>
+        <w:rPr>
+          <w:rStyle w:val="tojvnm2t"/>
+        </w:rPr>
+        <w:t xml:space="preserve"> </w:t>
+      </w:r>
+      <w:proofErr w:type="spellStart"/>
+      <w:r>
+        <w:rPr>
+          <w:rStyle w:val="tojvnm2t"/>
+        </w:rPr>
+        <w:t>volutpat</w:t>
+      </w:r>
+      <w:proofErr w:type="spellEnd"/>
+      <w:r>
+        <w:rPr>
+          <w:rStyle w:val="tojvnm2t"/>
+        </w:rPr>
+        <w:t xml:space="preserve">,', 'errext.txt', </w:t>
+      </w:r>
+      <w:proofErr w:type="spellStart"/>
+      <w:r>
+        <w:rPr>
+          <w:rStyle w:val="tojvnm2t"/>
+        </w:rPr>
+        <w:t>current_</w:t>
+      </w:r>
+      <w:proofErr w:type="gramStart"/>
+      <w:r>
+        <w:rPr>
+          <w:rStyle w:val="tojvnm2t"/>
+        </w:rPr>
+        <w:t>timestamp</w:t>
+      </w:r>
+      <w:proofErr w:type="spellEnd"/>
+      <w:r>
+        <w:rPr>
+          <w:rStyle w:val="tojvnm2t"/>
+        </w:rPr>
+        <w:t>(</w:t>
+      </w:r>
+      <w:proofErr w:type="gramEnd"/>
+      <w:r>
+        <w:rPr>
+          <w:rStyle w:val="tojvnm2t"/>
+        </w:rPr>
+        <w:t xml:space="preserve">), </w:t>
+      </w:r>
+      <w:proofErr w:type="spellStart"/>
+      <w:r>
+        <w:rPr>
+          <w:rStyle w:val="tojvnm2t"/>
+        </w:rPr>
+        <w:t>current_timestamp</w:t>
+      </w:r>
+      <w:proofErr w:type="spellEnd"/>
+      <w:r>
+        <w:rPr>
+          <w:rStyle w:val="tojvnm2t"/>
+        </w:rPr>
+        <w:t xml:space="preserve">(), </w:t>
+      </w:r>
+      <w:proofErr w:type="spellStart"/>
+      <w:r>
+        <w:rPr>
+          <w:rStyle w:val="tojvnm2t"/>
+        </w:rPr>
+        <w:t>current_timestamp</w:t>
+      </w:r>
+      <w:proofErr w:type="spellEnd"/>
+      <w:r>
+        <w:rPr>
+          <w:rStyle w:val="tojvnm2t"/>
+        </w:rPr>
+        <w:t xml:space="preserve">()); </w:t>
+      </w:r>
+    </w:p>
+    <w:p>
+      <w:pPr>
+        <w:rPr>
+          <w:rStyle w:val="tojvnm2t"/>
+          <w:u w:val="single"/>
+        </w:rPr>
+      </w:pPr>
+      <w:proofErr w:type="gramStart"/>
+      <w:r>
+        <w:rPr>
+          <w:rStyle w:val="tojvnm2t"/>
+          <w:highlight w:val="yellow"/>
+          <w:u w:val="single"/>
+        </w:rPr>
+        <w:t>multiple</w:t>
+      </w:r>
+      <w:proofErr w:type="gramEnd"/>
+      <w:r>
+        <w:rPr>
+          <w:rStyle w:val="tojvnm2t"/>
+          <w:highlight w:val="yellow"/>
+          <w:u w:val="single"/>
+        </w:rPr>
+        <w:t xml:space="preserve"> insert query:</w:t>
+      </w:r>
+    </w:p>
+    <w:p>
+      <w:pPr>
+        <w:rPr>
+          <w:rStyle w:val="tojvnm2t"/>
+        </w:rPr>
+      </w:pPr>
+      <w:r>
+        <w:rPr>
+          <w:rStyle w:val="tojvnm2t"/>
+        </w:rPr>
+        <w:t xml:space="preserve"> INSERT INTO </w:t>
+      </w:r>
+      <w:proofErr w:type="spellStart"/>
+      <w:r>
+        <w:rPr>
+          <w:rStyle w:val="HTMLCode"/>
+          <w:rFonts w:eastAsiaTheme="minorHAnsi"/>
+        </w:rPr>
+        <w:t>product_table</w:t>
+      </w:r>
+      <w:proofErr w:type="spellEnd"/>
+      <w:r>
+        <w:rPr>
+          <w:rStyle w:val="tojvnm2t"/>
+        </w:rPr>
+        <w:t xml:space="preserve"> (</w:t>
+      </w:r>
+      <w:r>
+        <w:rPr>
+          <w:rStyle w:val="HTMLCode"/>
+          <w:rFonts w:eastAsiaTheme="minorHAnsi"/>
+        </w:rPr>
+        <w:t>id</w:t>
+      </w:r>
+      <w:r>
+        <w:rPr>
+          <w:rStyle w:val="tojvnm2t"/>
+        </w:rPr>
+        <w:t xml:space="preserve">, </w:t>
+      </w:r>
+      <w:proofErr w:type="spellStart"/>
+      <w:r>
+        <w:rPr>
+          <w:rStyle w:val="HTMLCode"/>
+          <w:rFonts w:eastAsiaTheme="minorHAnsi"/>
+        </w:rPr>
+        <w:t>post_title</w:t>
+      </w:r>
+      <w:proofErr w:type="spellEnd"/>
+      <w:r>
+        <w:rPr>
+          <w:rStyle w:val="tojvnm2t"/>
+        </w:rPr>
+        <w:t xml:space="preserve">, </w:t>
+      </w:r>
+      <w:proofErr w:type="spellStart"/>
+      <w:r>
+        <w:rPr>
+          <w:rStyle w:val="HTMLCode"/>
+          <w:rFonts w:eastAsiaTheme="minorHAnsi"/>
+        </w:rPr>
+        <w:t>post_details</w:t>
+      </w:r>
+      <w:proofErr w:type="spellEnd"/>
+      <w:r>
+        <w:rPr>
+          <w:rStyle w:val="tojvnm2t"/>
+        </w:rPr>
+        <w:t xml:space="preserve">, </w:t>
+      </w:r>
+      <w:proofErr w:type="spellStart"/>
+      <w:r>
+        <w:rPr>
+          <w:rStyle w:val="HTMLCode"/>
+          <w:rFonts w:eastAsiaTheme="minorHAnsi"/>
+        </w:rPr>
+        <w:t>post_file</w:t>
+      </w:r>
+      <w:proofErr w:type="spellEnd"/>
+      <w:r>
+        <w:rPr>
+          <w:rStyle w:val="tojvnm2t"/>
+        </w:rPr>
+        <w:t xml:space="preserve">, </w:t>
+      </w:r>
+      <w:proofErr w:type="spellStart"/>
+      <w:r>
+        <w:rPr>
+          <w:rStyle w:val="HTMLCode"/>
+          <w:rFonts w:eastAsiaTheme="minorHAnsi"/>
+        </w:rPr>
+        <w:t>created_at</w:t>
+      </w:r>
+      <w:proofErr w:type="spellEnd"/>
+      <w:r>
+        <w:rPr>
+          <w:rStyle w:val="tojvnm2t"/>
+        </w:rPr>
+        <w:t xml:space="preserve">, </w:t>
+      </w:r>
+      <w:proofErr w:type="spellStart"/>
+      <w:r>
+        <w:rPr>
+          <w:rStyle w:val="HTMLCode"/>
+          <w:rFonts w:eastAsiaTheme="minorHAnsi"/>
+        </w:rPr>
+        <w:t>updated_at</w:t>
+      </w:r>
+      <w:proofErr w:type="spellEnd"/>
+      <w:r>
+        <w:rPr>
+          <w:rStyle w:val="tojvnm2t"/>
+        </w:rPr>
+        <w:t xml:space="preserve">, </w:t>
+      </w:r>
+      <w:proofErr w:type="spellStart"/>
+      <w:r>
+        <w:rPr>
+          <w:rStyle w:val="HTMLCode"/>
+          <w:rFonts w:eastAsiaTheme="minorHAnsi"/>
+        </w:rPr>
+        <w:t>delated_at</w:t>
+      </w:r>
+      <w:proofErr w:type="spellEnd"/>
+      <w:r>
+        <w:rPr>
+          <w:rStyle w:val="tojvnm2t"/>
+        </w:rPr>
+        <w:t xml:space="preserve">) VALUES (NULL, 'Tille4', 'LOREM IPSUM Dolor sit </w:t>
+      </w:r>
+      <w:proofErr w:type="spellStart"/>
+      <w:r>
+        <w:rPr>
+          <w:rStyle w:val="tojvnm2t"/>
+        </w:rPr>
+        <w:t>amet</w:t>
+      </w:r>
+      <w:proofErr w:type="spellEnd"/>
+      <w:r>
+        <w:rPr>
+          <w:rStyle w:val="tojvnm2t"/>
+        </w:rPr>
+        <w:t xml:space="preserve">, </w:t>
+      </w:r>
+      <w:proofErr w:type="spellStart"/>
+      <w:r>
+        <w:rPr>
+          <w:rStyle w:val="tojvnm2t"/>
+        </w:rPr>
+        <w:t>consectetur</w:t>
+      </w:r>
+      <w:proofErr w:type="spellEnd"/>
+      <w:r>
+        <w:rPr>
+          <w:rStyle w:val="tojvnm2t"/>
+        </w:rPr>
+        <w:t xml:space="preserve"> </w:t>
+      </w:r>
+      <w:proofErr w:type="spellStart"/>
+      <w:r>
+        <w:rPr>
+          <w:rStyle w:val="tojvnm2t"/>
+        </w:rPr>
+        <w:t>adipiscing</w:t>
+      </w:r>
+      <w:proofErr w:type="spellEnd"/>
+      <w:r>
+        <w:rPr>
+          <w:rStyle w:val="tojvnm2t"/>
+        </w:rPr>
+        <w:t xml:space="preserve"> </w:t>
+      </w:r>
+      <w:proofErr w:type="spellStart"/>
+      <w:r>
+        <w:rPr>
+          <w:rStyle w:val="tojvnm2t"/>
+        </w:rPr>
+        <w:t>elit</w:t>
+      </w:r>
+      <w:proofErr w:type="spellEnd"/>
+      <w:r>
+        <w:rPr>
+          <w:rStyle w:val="tojvnm2t"/>
+        </w:rPr>
+        <w:t xml:space="preserve">. </w:t>
+      </w:r>
+      <w:proofErr w:type="spellStart"/>
+      <w:r>
+        <w:rPr>
+          <w:rStyle w:val="tojvnm2t"/>
+        </w:rPr>
+        <w:t>Nunc</w:t>
+      </w:r>
+      <w:proofErr w:type="spellEnd"/>
+      <w:r>
+        <w:rPr>
+          <w:rStyle w:val="tojvnm2t"/>
+        </w:rPr>
+        <w:t xml:space="preserve"> </w:t>
+      </w:r>
+      <w:proofErr w:type="spellStart"/>
+      <w:r>
+        <w:rPr>
+          <w:rStyle w:val="tojvnm2t"/>
+        </w:rPr>
+        <w:t>libero</w:t>
+      </w:r>
+      <w:proofErr w:type="spellEnd"/>
+      <w:r>
+        <w:rPr>
+          <w:rStyle w:val="tojvnm2t"/>
+        </w:rPr>
+        <w:t>.\r\</w:t>
+      </w:r>
+      <w:proofErr w:type="spellStart"/>
+      <w:r>
+        <w:rPr>
+          <w:rStyle w:val="tojvnm2t"/>
+        </w:rPr>
+        <w:t>nDuis</w:t>
+      </w:r>
+      <w:proofErr w:type="spellEnd"/>
+      <w:r>
+        <w:rPr>
+          <w:rStyle w:val="tojvnm2t"/>
+        </w:rPr>
+        <w:t xml:space="preserve"> </w:t>
+      </w:r>
+      <w:proofErr w:type="spellStart"/>
+      <w:r>
+        <w:rPr>
+          <w:rStyle w:val="tojvnm2t"/>
+        </w:rPr>
+        <w:t>volutpat</w:t>
+      </w:r>
+      <w:proofErr w:type="spellEnd"/>
+      <w:r>
+        <w:rPr>
+          <w:rStyle w:val="tojvnm2t"/>
+        </w:rPr>
+        <w:t xml:space="preserve">, nisi at </w:t>
+      </w:r>
+      <w:proofErr w:type="spellStart"/>
+      <w:r>
+        <w:rPr>
+          <w:rStyle w:val="tojvnm2t"/>
+        </w:rPr>
+        <w:t>euismod</w:t>
+      </w:r>
+      <w:proofErr w:type="spellEnd"/>
+      <w:r>
+        <w:rPr>
+          <w:rStyle w:val="tojvnm2t"/>
+        </w:rPr>
+        <w:t xml:space="preserve"> </w:t>
+      </w:r>
+      <w:proofErr w:type="spellStart"/>
+      <w:r>
+        <w:rPr>
+          <w:rStyle w:val="tojvnm2t"/>
+        </w:rPr>
+        <w:t>tristique</w:t>
+      </w:r>
+      <w:proofErr w:type="spellEnd"/>
+      <w:r>
+        <w:rPr>
+          <w:rStyle w:val="tojvnm2t"/>
+        </w:rPr>
+        <w:t xml:space="preserve">, </w:t>
+      </w:r>
+      <w:proofErr w:type="spellStart"/>
+      <w:r>
+        <w:rPr>
+          <w:rStyle w:val="tojvnm2t"/>
+        </w:rPr>
+        <w:t>nisl</w:t>
+      </w:r>
+      <w:proofErr w:type="spellEnd"/>
+      <w:r>
+        <w:rPr>
+          <w:rStyle w:val="tojvnm2t"/>
+        </w:rPr>
+        <w:t xml:space="preserve"> </w:t>
+      </w:r>
+      <w:proofErr w:type="spellStart"/>
+      <w:r>
+        <w:rPr>
+          <w:rStyle w:val="tojvnm2t"/>
+        </w:rPr>
+        <w:t>enim</w:t>
+      </w:r>
+      <w:proofErr w:type="spellEnd"/>
+      <w:r>
+        <w:rPr>
+          <w:rStyle w:val="tojvnm2t"/>
+        </w:rPr>
+        <w:t xml:space="preserve"> </w:t>
+      </w:r>
+      <w:proofErr w:type="spellStart"/>
+      <w:r>
+        <w:rPr>
+          <w:rStyle w:val="tojvnm2t"/>
+        </w:rPr>
+        <w:t>suscipit</w:t>
+      </w:r>
+      <w:proofErr w:type="spellEnd"/>
+      <w:r>
+        <w:rPr>
+          <w:rStyle w:val="tojvnm2t"/>
+        </w:rPr>
+        <w:t xml:space="preserve"> </w:t>
+      </w:r>
+      <w:proofErr w:type="spellStart"/>
+      <w:r>
+        <w:rPr>
+          <w:rStyle w:val="tojvnm2t"/>
+        </w:rPr>
+        <w:t>tortor</w:t>
+      </w:r>
+      <w:proofErr w:type="spellEnd"/>
+      <w:r>
+        <w:rPr>
+          <w:rStyle w:val="tojvnm2t"/>
+        </w:rPr>
+        <w:t>, \r\</w:t>
+      </w:r>
+      <w:proofErr w:type="spellStart"/>
+      <w:r>
+        <w:rPr>
+          <w:rStyle w:val="tojvnm2t"/>
+        </w:rPr>
+        <w:t>nac</w:t>
+      </w:r>
+      <w:proofErr w:type="spellEnd"/>
+      <w:r>
+        <w:rPr>
+          <w:rStyle w:val="tojvnm2t"/>
+        </w:rPr>
+        <w:t xml:space="preserve"> </w:t>
+      </w:r>
+      <w:proofErr w:type="spellStart"/>
+      <w:r>
+        <w:rPr>
+          <w:rStyle w:val="tojvnm2t"/>
+        </w:rPr>
+        <w:t>laoreet</w:t>
+      </w:r>
+      <w:proofErr w:type="spellEnd"/>
+      <w:r>
+        <w:rPr>
+          <w:rStyle w:val="tojvnm2t"/>
+        </w:rPr>
+        <w:t xml:space="preserve"> </w:t>
+      </w:r>
+      <w:proofErr w:type="spellStart"/>
+      <w:r>
+        <w:rPr>
+          <w:rStyle w:val="tojvnm2t"/>
+        </w:rPr>
+        <w:t>nisl</w:t>
+      </w:r>
+      <w:proofErr w:type="spellEnd"/>
+      <w:r>
+        <w:rPr>
+          <w:rStyle w:val="tojvnm2t"/>
+        </w:rPr>
+        <w:t xml:space="preserve"> ante a </w:t>
+      </w:r>
+      <w:proofErr w:type="spellStart"/>
+      <w:r>
+        <w:rPr>
+          <w:rStyle w:val="tojvnm2t"/>
+        </w:rPr>
+        <w:t>metus</w:t>
+      </w:r>
+      <w:proofErr w:type="spellEnd"/>
+      <w:r>
+        <w:rPr>
+          <w:rStyle w:val="tojvnm2t"/>
+        </w:rPr>
+        <w:t xml:space="preserve">. </w:t>
+      </w:r>
+      <w:proofErr w:type="spellStart"/>
+      <w:proofErr w:type="gramStart"/>
+      <w:r>
+        <w:rPr>
+          <w:rStyle w:val="tojvnm2t"/>
+        </w:rPr>
+        <w:t>Proin</w:t>
+      </w:r>
+      <w:proofErr w:type="spellEnd"/>
+      <w:r>
+        <w:rPr>
+          <w:rStyle w:val="tojvnm2t"/>
+        </w:rPr>
+        <w:t xml:space="preserve"> ac </w:t>
+      </w:r>
+      <w:proofErr w:type="spellStart"/>
+      <w:r>
+        <w:rPr>
+          <w:rStyle w:val="tojvnm2t"/>
+        </w:rPr>
+        <w:t>augue</w:t>
+      </w:r>
+      <w:proofErr w:type="spellEnd"/>
+      <w:r>
+        <w:rPr>
+          <w:rStyle w:val="tojvnm2t"/>
+        </w:rPr>
+        <w:t>.</w:t>
+      </w:r>
+      <w:proofErr w:type="gramEnd"/>
+      <w:r>
+        <w:rPr>
+          <w:rStyle w:val="tojvnm2t"/>
+        </w:rPr>
+        <w:t xml:space="preserve"> </w:t>
+      </w:r>
+      <w:proofErr w:type="spellStart"/>
+      <w:proofErr w:type="gramStart"/>
+      <w:r>
+        <w:rPr>
+          <w:rStyle w:val="tojvnm2t"/>
+        </w:rPr>
+        <w:t>Curabitur</w:t>
+      </w:r>
+      <w:proofErr w:type="spellEnd"/>
+      <w:r>
+        <w:rPr>
+          <w:rStyle w:val="tojvnm2t"/>
+        </w:rPr>
+        <w:t xml:space="preserve"> </w:t>
+      </w:r>
+      <w:proofErr w:type="spellStart"/>
+      <w:r>
+        <w:rPr>
+          <w:rStyle w:val="tojvnm2t"/>
+        </w:rPr>
+        <w:t>pellentesque</w:t>
+      </w:r>
+      <w:proofErr w:type="spellEnd"/>
+      <w:r>
+        <w:rPr>
+          <w:rStyle w:val="tojvnm2t"/>
+        </w:rPr>
+        <w:t xml:space="preserve"> \r\</w:t>
+      </w:r>
+      <w:proofErr w:type="spellStart"/>
+      <w:r>
+        <w:rPr>
+          <w:rStyle w:val="tojvnm2t"/>
+        </w:rPr>
+        <w:t>nsem</w:t>
+      </w:r>
+      <w:proofErr w:type="spellEnd"/>
+      <w:r>
+        <w:rPr>
+          <w:rStyle w:val="tojvnm2t"/>
+        </w:rPr>
+        <w:t xml:space="preserve"> </w:t>
+      </w:r>
+      <w:proofErr w:type="spellStart"/>
+      <w:r>
+        <w:rPr>
+          <w:rStyle w:val="tojvnm2t"/>
+        </w:rPr>
+        <w:t>eleifend</w:t>
+      </w:r>
+      <w:proofErr w:type="spellEnd"/>
+      <w:r>
+        <w:rPr>
+          <w:rStyle w:val="tojvnm2t"/>
+        </w:rPr>
+        <w:t xml:space="preserve"> </w:t>
+      </w:r>
+      <w:proofErr w:type="spellStart"/>
+      <w:r>
+        <w:rPr>
+          <w:rStyle w:val="tojvnm2t"/>
+        </w:rPr>
+        <w:t>velit</w:t>
+      </w:r>
+      <w:proofErr w:type="spellEnd"/>
+      <w:r>
+        <w:rPr>
+          <w:rStyle w:val="tojvnm2t"/>
+        </w:rPr>
+        <w:t>.</w:t>
+      </w:r>
+      <w:proofErr w:type="gramEnd"/>
+      <w:r>
+        <w:rPr>
+          <w:rStyle w:val="tojvnm2t"/>
+        </w:rPr>
+        <w:t xml:space="preserve"> </w:t>
+      </w:r>
+      <w:proofErr w:type="spellStart"/>
+      <w:proofErr w:type="gramStart"/>
+      <w:r>
+        <w:rPr>
+          <w:rStyle w:val="tojvnm2t"/>
+        </w:rPr>
+        <w:t>Fusce</w:t>
+      </w:r>
+      <w:proofErr w:type="spellEnd"/>
+      <w:r>
+        <w:rPr>
+          <w:rStyle w:val="tojvnm2t"/>
+        </w:rPr>
+        <w:t xml:space="preserve"> quam </w:t>
+      </w:r>
+      <w:proofErr w:type="spellStart"/>
+      <w:r>
+        <w:rPr>
+          <w:rStyle w:val="tojvnm2t"/>
+        </w:rPr>
+        <w:t>augue</w:t>
+      </w:r>
+      <w:proofErr w:type="spellEnd"/>
+      <w:r>
+        <w:rPr>
+          <w:rStyle w:val="tojvnm2t"/>
+        </w:rPr>
+        <w:t xml:space="preserve">, </w:t>
+      </w:r>
+      <w:proofErr w:type="spellStart"/>
+      <w:r>
+        <w:rPr>
+          <w:rStyle w:val="tojvnm2t"/>
+        </w:rPr>
+        <w:t>venenatis</w:t>
+      </w:r>
+      <w:proofErr w:type="spellEnd"/>
+      <w:r>
+        <w:rPr>
+          <w:rStyle w:val="tojvnm2t"/>
+        </w:rPr>
+        <w:t xml:space="preserve"> a, </w:t>
+      </w:r>
+      <w:proofErr w:type="spellStart"/>
+      <w:r>
+        <w:rPr>
+          <w:rStyle w:val="tojvnm2t"/>
+        </w:rPr>
+        <w:t>fringilla</w:t>
+      </w:r>
+      <w:proofErr w:type="spellEnd"/>
+      <w:r>
+        <w:rPr>
+          <w:rStyle w:val="tojvnm2t"/>
+        </w:rPr>
+        <w:t xml:space="preserve"> </w:t>
+      </w:r>
+      <w:proofErr w:type="spellStart"/>
+      <w:r>
+        <w:rPr>
+          <w:rStyle w:val="tojvnm2t"/>
+        </w:rPr>
+        <w:t>eget</w:t>
+      </w:r>
+      <w:proofErr w:type="spellEnd"/>
+      <w:r>
+        <w:rPr>
+          <w:rStyle w:val="tojvnm2t"/>
+        </w:rPr>
+        <w:t>, \r\</w:t>
+      </w:r>
+      <w:proofErr w:type="spellStart"/>
+      <w:r>
+        <w:rPr>
+          <w:rStyle w:val="tojvnm2t"/>
+        </w:rPr>
+        <w:t>nvarius</w:t>
+      </w:r>
+      <w:proofErr w:type="spellEnd"/>
+      <w:r>
+        <w:rPr>
+          <w:rStyle w:val="tojvnm2t"/>
+        </w:rPr>
+        <w:t xml:space="preserve"> at, diam.</w:t>
+      </w:r>
+      <w:proofErr w:type="gramEnd"/>
+      <w:r>
+        <w:rPr>
+          <w:rStyle w:val="tojvnm2t"/>
+        </w:rPr>
+        <w:t xml:space="preserve"> In in </w:t>
+      </w:r>
+      <w:proofErr w:type="spellStart"/>
+      <w:r>
+        <w:rPr>
+          <w:rStyle w:val="tojvnm2t"/>
+        </w:rPr>
+        <w:t>diam</w:t>
+      </w:r>
+      <w:proofErr w:type="spellEnd"/>
+      <w:r>
+        <w:rPr>
+          <w:rStyle w:val="tojvnm2t"/>
+        </w:rPr>
+        <w:t xml:space="preserve"> </w:t>
+      </w:r>
+      <w:proofErr w:type="spellStart"/>
+      <w:r>
+        <w:rPr>
+          <w:rStyle w:val="tojvnm2t"/>
+        </w:rPr>
+        <w:t>nec</w:t>
+      </w:r>
+      <w:proofErr w:type="spellEnd"/>
+      <w:r>
+        <w:rPr>
+          <w:rStyle w:val="tojvnm2t"/>
+        </w:rPr>
+        <w:t xml:space="preserve"> </w:t>
+      </w:r>
+      <w:proofErr w:type="spellStart"/>
+      <w:r>
+        <w:rPr>
+          <w:rStyle w:val="tojvnm2t"/>
+        </w:rPr>
+        <w:t>sapien</w:t>
+      </w:r>
+      <w:proofErr w:type="spellEnd"/>
+      <w:r>
+        <w:rPr>
+          <w:rStyle w:val="tojvnm2t"/>
+        </w:rPr>
+        <w:t xml:space="preserve"> </w:t>
+      </w:r>
+      <w:proofErr w:type="spellStart"/>
+      <w:r>
+        <w:rPr>
+          <w:rStyle w:val="tojvnm2t"/>
+        </w:rPr>
+        <w:t>mattis</w:t>
+      </w:r>
+      <w:proofErr w:type="spellEnd"/>
+      <w:r>
+        <w:rPr>
+          <w:rStyle w:val="tojvnm2t"/>
+        </w:rPr>
+        <w:t xml:space="preserve"> </w:t>
+      </w:r>
+      <w:proofErr w:type="spellStart"/>
+      <w:r>
+        <w:rPr>
+          <w:rStyle w:val="tojvnm2t"/>
+        </w:rPr>
+        <w:t>interdum</w:t>
+      </w:r>
+      <w:proofErr w:type="spellEnd"/>
+      <w:r>
+        <w:rPr>
+          <w:rStyle w:val="tojvnm2t"/>
+        </w:rPr>
+        <w:t xml:space="preserve">.', 'errext.txt', </w:t>
+      </w:r>
+      <w:proofErr w:type="spellStart"/>
+      <w:r>
+        <w:rPr>
+          <w:rStyle w:val="tojvnm2t"/>
+        </w:rPr>
+        <w:t>current_</w:t>
+      </w:r>
+      <w:proofErr w:type="gramStart"/>
+      <w:r>
+        <w:rPr>
+          <w:rStyle w:val="tojvnm2t"/>
+        </w:rPr>
+        <w:t>timestamp</w:t>
+      </w:r>
+      <w:proofErr w:type="spellEnd"/>
+      <w:r>
+        <w:rPr>
+          <w:rStyle w:val="tojvnm2t"/>
+        </w:rPr>
+        <w:t>(</w:t>
+      </w:r>
+      <w:proofErr w:type="gramEnd"/>
+      <w:r>
+        <w:rPr>
+          <w:rStyle w:val="tojvnm2t"/>
+        </w:rPr>
+        <w:t xml:space="preserve">), </w:t>
+      </w:r>
+      <w:proofErr w:type="spellStart"/>
+      <w:r>
+        <w:rPr>
+          <w:rStyle w:val="tojvnm2t"/>
+        </w:rPr>
+        <w:t>current_timestamp</w:t>
+      </w:r>
+      <w:proofErr w:type="spellEnd"/>
+      <w:r>
+        <w:rPr>
+          <w:rStyle w:val="tojvnm2t"/>
+        </w:rPr>
+        <w:t xml:space="preserve">(), </w:t>
+      </w:r>
+      <w:proofErr w:type="spellStart"/>
+      <w:r>
+        <w:rPr>
+          <w:rStyle w:val="tojvnm2t"/>
+        </w:rPr>
+        <w:t>current_timestamp</w:t>
+      </w:r>
+      <w:proofErr w:type="spellEnd"/>
+      <w:r>
+        <w:rPr>
+          <w:rStyle w:val="tojvnm2t"/>
+        </w:rPr>
+        <w:t xml:space="preserve">()), (NULL, 'title7', 'LOREM IPSUM Dolor sit </w:t>
+      </w:r>
+      <w:proofErr w:type="spellStart"/>
+      <w:r>
+        <w:rPr>
+          <w:rStyle w:val="tojvnm2t"/>
+        </w:rPr>
+        <w:t>amet</w:t>
+      </w:r>
+      <w:proofErr w:type="spellEnd"/>
+      <w:r>
+        <w:rPr>
+          <w:rStyle w:val="tojvnm2t"/>
+        </w:rPr>
+        <w:t xml:space="preserve">, </w:t>
+      </w:r>
+      <w:proofErr w:type="spellStart"/>
+      <w:r>
+        <w:rPr>
+          <w:rStyle w:val="tojvnm2t"/>
+        </w:rPr>
+        <w:t>consectetur</w:t>
+      </w:r>
+      <w:proofErr w:type="spellEnd"/>
+      <w:r>
+        <w:rPr>
+          <w:rStyle w:val="tojvnm2t"/>
+        </w:rPr>
+        <w:t xml:space="preserve"> </w:t>
+      </w:r>
+      <w:proofErr w:type="spellStart"/>
+      <w:r>
+        <w:rPr>
+          <w:rStyle w:val="tojvnm2t"/>
+        </w:rPr>
+        <w:t>adipiscing</w:t>
+      </w:r>
+      <w:proofErr w:type="spellEnd"/>
+      <w:r>
+        <w:rPr>
+          <w:rStyle w:val="tojvnm2t"/>
+        </w:rPr>
+        <w:t xml:space="preserve"> </w:t>
+      </w:r>
+      <w:proofErr w:type="spellStart"/>
+      <w:r>
+        <w:rPr>
+          <w:rStyle w:val="tojvnm2t"/>
+        </w:rPr>
+        <w:t>elit</w:t>
+      </w:r>
+      <w:proofErr w:type="spellEnd"/>
+      <w:r>
+        <w:rPr>
+          <w:rStyle w:val="tojvnm2t"/>
+        </w:rPr>
+        <w:t xml:space="preserve">. </w:t>
+      </w:r>
+      <w:proofErr w:type="spellStart"/>
+      <w:r>
+        <w:rPr>
+          <w:rStyle w:val="tojvnm2t"/>
+        </w:rPr>
+        <w:t>Nunc</w:t>
+      </w:r>
+      <w:proofErr w:type="spellEnd"/>
+      <w:r>
+        <w:rPr>
+          <w:rStyle w:val="tojvnm2t"/>
+        </w:rPr>
+        <w:t xml:space="preserve"> </w:t>
+      </w:r>
+      <w:proofErr w:type="spellStart"/>
+      <w:r>
+        <w:rPr>
+          <w:rStyle w:val="tojvnm2t"/>
+        </w:rPr>
+        <w:t>libero</w:t>
+      </w:r>
+      <w:proofErr w:type="spellEnd"/>
+      <w:r>
+        <w:rPr>
+          <w:rStyle w:val="tojvnm2t"/>
+        </w:rPr>
+        <w:t>.\r\</w:t>
+      </w:r>
+      <w:proofErr w:type="spellStart"/>
+      <w:r>
+        <w:rPr>
+          <w:rStyle w:val="tojvnm2t"/>
+        </w:rPr>
+        <w:t>nDuis</w:t>
+      </w:r>
+      <w:proofErr w:type="spellEnd"/>
+      <w:r>
+        <w:rPr>
+          <w:rStyle w:val="tojvnm2t"/>
+        </w:rPr>
+        <w:t xml:space="preserve"> </w:t>
+      </w:r>
+      <w:proofErr w:type="spellStart"/>
+      <w:r>
+        <w:rPr>
+          <w:rStyle w:val="tojvnm2t"/>
+        </w:rPr>
+        <w:t>volutpat</w:t>
+      </w:r>
+      <w:proofErr w:type="spellEnd"/>
+      <w:r>
+        <w:rPr>
+          <w:rStyle w:val="tojvnm2t"/>
+        </w:rPr>
+        <w:t xml:space="preserve">, nisi at </w:t>
+      </w:r>
+      <w:proofErr w:type="spellStart"/>
+      <w:r>
+        <w:rPr>
+          <w:rStyle w:val="tojvnm2t"/>
+        </w:rPr>
+        <w:t>euismod</w:t>
+      </w:r>
+      <w:proofErr w:type="spellEnd"/>
+      <w:r>
+        <w:rPr>
+          <w:rStyle w:val="tojvnm2t"/>
+        </w:rPr>
+        <w:t xml:space="preserve"> </w:t>
+      </w:r>
+      <w:proofErr w:type="spellStart"/>
+      <w:r>
+        <w:rPr>
+          <w:rStyle w:val="tojvnm2t"/>
+        </w:rPr>
+        <w:t>tristique</w:t>
+      </w:r>
+      <w:proofErr w:type="spellEnd"/>
+      <w:r>
+        <w:rPr>
+          <w:rStyle w:val="tojvnm2t"/>
+        </w:rPr>
+        <w:t xml:space="preserve">, </w:t>
+      </w:r>
+      <w:proofErr w:type="spellStart"/>
+      <w:r>
+        <w:rPr>
+          <w:rStyle w:val="tojvnm2t"/>
+        </w:rPr>
+        <w:t>nisl</w:t>
+      </w:r>
+      <w:proofErr w:type="spellEnd"/>
+      <w:r>
+        <w:rPr>
+          <w:rStyle w:val="tojvnm2t"/>
+        </w:rPr>
+        <w:t xml:space="preserve"> </w:t>
+      </w:r>
+      <w:proofErr w:type="spellStart"/>
+      <w:r>
+        <w:rPr>
+          <w:rStyle w:val="tojvnm2t"/>
+        </w:rPr>
+        <w:t>enim</w:t>
+      </w:r>
+      <w:proofErr w:type="spellEnd"/>
+      <w:r>
+        <w:rPr>
+          <w:rStyle w:val="tojvnm2t"/>
+        </w:rPr>
+        <w:t xml:space="preserve"> </w:t>
+      </w:r>
+      <w:proofErr w:type="spellStart"/>
+      <w:r>
+        <w:rPr>
+          <w:rStyle w:val="tojvnm2t"/>
+        </w:rPr>
+        <w:t>suscipit</w:t>
+      </w:r>
+      <w:proofErr w:type="spellEnd"/>
+      <w:r>
+        <w:rPr>
+          <w:rStyle w:val="tojvnm2t"/>
+        </w:rPr>
+        <w:t xml:space="preserve"> </w:t>
+      </w:r>
+      <w:proofErr w:type="spellStart"/>
+      <w:r>
+        <w:rPr>
+          <w:rStyle w:val="tojvnm2t"/>
+        </w:rPr>
+        <w:t>tortor</w:t>
+      </w:r>
+      <w:proofErr w:type="spellEnd"/>
+      <w:r>
+        <w:rPr>
+          <w:rStyle w:val="tojvnm2t"/>
+        </w:rPr>
+        <w:t>, \r\</w:t>
+      </w:r>
+      <w:proofErr w:type="spellStart"/>
+      <w:r>
+        <w:rPr>
+          <w:rStyle w:val="tojvnm2t"/>
+        </w:rPr>
+        <w:t>nac</w:t>
+      </w:r>
+      <w:proofErr w:type="spellEnd"/>
+      <w:r>
+        <w:rPr>
+          <w:rStyle w:val="tojvnm2t"/>
+        </w:rPr>
+        <w:t xml:space="preserve"> </w:t>
+      </w:r>
+      <w:proofErr w:type="spellStart"/>
+      <w:r>
+        <w:rPr>
+          <w:rStyle w:val="tojvnm2t"/>
+        </w:rPr>
+        <w:t>laoreet</w:t>
+      </w:r>
+      <w:proofErr w:type="spellEnd"/>
+      <w:r>
+        <w:rPr>
+          <w:rStyle w:val="tojvnm2t"/>
+        </w:rPr>
+        <w:t xml:space="preserve"> </w:t>
+      </w:r>
+      <w:proofErr w:type="spellStart"/>
+      <w:r>
+        <w:rPr>
+          <w:rStyle w:val="tojvnm2t"/>
+        </w:rPr>
+        <w:t>nisl</w:t>
+      </w:r>
+      <w:proofErr w:type="spellEnd"/>
+      <w:r>
+        <w:rPr>
+          <w:rStyle w:val="tojvnm2t"/>
+        </w:rPr>
+        <w:t xml:space="preserve"> ante a </w:t>
+      </w:r>
+      <w:proofErr w:type="spellStart"/>
+      <w:r>
+        <w:rPr>
+          <w:rStyle w:val="tojvnm2t"/>
+        </w:rPr>
+        <w:t>metus</w:t>
+      </w:r>
+      <w:proofErr w:type="spellEnd"/>
+      <w:r>
+        <w:rPr>
+          <w:rStyle w:val="tojvnm2t"/>
+        </w:rPr>
+        <w:t xml:space="preserve">. ', 'tyytrrext.txt', </w:t>
+      </w:r>
+      <w:proofErr w:type="spellStart"/>
+      <w:r>
+        <w:rPr>
+          <w:rStyle w:val="tojvnm2t"/>
+        </w:rPr>
+        <w:t>current_</w:t>
+      </w:r>
+      <w:proofErr w:type="gramStart"/>
+      <w:r>
+        <w:rPr>
+          <w:rStyle w:val="tojvnm2t"/>
+        </w:rPr>
+        <w:t>timestamp</w:t>
+      </w:r>
+      <w:proofErr w:type="spellEnd"/>
+      <w:r>
+        <w:rPr>
+          <w:rStyle w:val="tojvnm2t"/>
+        </w:rPr>
+        <w:t>(</w:t>
+      </w:r>
+      <w:proofErr w:type="gramEnd"/>
+      <w:r>
+        <w:rPr>
+          <w:rStyle w:val="tojvnm2t"/>
+        </w:rPr>
+        <w:t xml:space="preserve">), </w:t>
+      </w:r>
+      <w:proofErr w:type="spellStart"/>
+      <w:r>
+        <w:rPr>
+          <w:rStyle w:val="tojvnm2t"/>
+        </w:rPr>
+        <w:t>current_timestamp</w:t>
+      </w:r>
+      <w:proofErr w:type="spellEnd"/>
+      <w:r>
+        <w:rPr>
+          <w:rStyle w:val="tojvnm2t"/>
+        </w:rPr>
+        <w:t xml:space="preserve">(), </w:t>
+      </w:r>
+      <w:proofErr w:type="spellStart"/>
+      <w:r>
+        <w:rPr>
+          <w:rStyle w:val="tojvnm2t"/>
+        </w:rPr>
+        <w:t>current_timestamp</w:t>
+      </w:r>
+      <w:proofErr w:type="spellEnd"/>
+      <w:r>
+        <w:rPr>
+          <w:rStyle w:val="tojvnm2t"/>
+        </w:rPr>
+        <w:t>());</w:t>
+      </w:r>
+    </w:p>
+    <w:p>
+      <w:pPr>
+        <w:rPr>
+          <w:rStyle w:val="tojvnm2t"/>
+          <w:u w:val="single"/>
+        </w:rPr>
+      </w:pPr>
+      <w:r>
+        <w:rPr>
+          <w:rStyle w:val="tojvnm2t"/>
+        </w:rPr>
+        <w:t xml:space="preserve"> </w:t>
+      </w:r>
+      <w:proofErr w:type="gramStart"/>
+      <w:r>
+        <w:rPr>
+          <w:rStyle w:val="tojvnm2t"/>
+          <w:highlight w:val="yellow"/>
+          <w:u w:val="single"/>
+        </w:rPr>
+        <w:t>update</w:t>
+      </w:r>
+      <w:proofErr w:type="gramEnd"/>
+      <w:r>
+        <w:rPr>
+          <w:rStyle w:val="tojvnm2t"/>
+          <w:highlight w:val="yellow"/>
+          <w:u w:val="single"/>
+        </w:rPr>
+        <w:t xml:space="preserve"> query:</w:t>
+      </w:r>
+    </w:p>
+    <w:p>
+      <w:pPr>
+        <w:rPr>
+          <w:rStyle w:val="tojvnm2t"/>
+        </w:rPr>
+      </w:pPr>
+      <w:r>
+        <w:rPr>
+          <w:rStyle w:val="tojvnm2t"/>
+        </w:rPr>
+        <w:t xml:space="preserve"> UPDATE </w:t>
+      </w:r>
+      <w:proofErr w:type="spellStart"/>
+      <w:r>
+        <w:rPr>
+          <w:rStyle w:val="HTMLCode"/>
+          <w:rFonts w:eastAsiaTheme="minorHAnsi"/>
+        </w:rPr>
+        <w:t>product_table</w:t>
+      </w:r>
+      <w:proofErr w:type="spellEnd"/>
+      <w:r>
+        <w:rPr>
+          <w:rStyle w:val="tojvnm2t"/>
+        </w:rPr>
+        <w:t xml:space="preserve"> SET `</w:t>
+      </w:r>
+      <w:proofErr w:type="spellStart"/>
+      <w:r>
+        <w:rPr>
+          <w:rStyle w:val="tojvnm2t"/>
+        </w:rPr>
+        <w:t>post_title</w:t>
+      </w:r>
+      <w:proofErr w:type="spellEnd"/>
+      <w:r>
+        <w:rPr>
+          <w:rStyle w:val="tojvnm2t"/>
+        </w:rPr>
+        <w:t>`='[</w:t>
+      </w:r>
+      <w:proofErr w:type="spellStart"/>
+      <w:r>
+        <w:rPr>
+          <w:rStyle w:val="tojvnm2t"/>
+        </w:rPr>
+        <w:t>tltle</w:t>
+      </w:r>
+      <w:proofErr w:type="spellEnd"/>
+      <w:r>
+        <w:rPr>
+          <w:rStyle w:val="tojvnm2t"/>
+        </w:rPr>
+        <w:t xml:space="preserve"> new]' WHERE id=2;</w:t>
+      </w:r>
+    </w:p>
+    <w:p>
+      <w:pPr>
+        <w:rPr>
+          <w:rStyle w:val="tojvnm2t"/>
+          <w:u w:val="single"/>
+        </w:rPr>
+      </w:pPr>
+      <w:r>
+        <w:rPr>
+          <w:rStyle w:val="tojvnm2t"/>
+          <w:u w:val="single"/>
+        </w:rPr>
+        <w:t xml:space="preserve"> </w:t>
+      </w:r>
+      <w:proofErr w:type="spellStart"/>
+      <w:r>
+        <w:rPr>
+          <w:rStyle w:val="tojvnm2t"/>
+          <w:highlight w:val="yellow"/>
+          <w:u w:val="single"/>
+        </w:rPr>
+        <w:t>Delate</w:t>
+      </w:r>
+      <w:proofErr w:type="spellEnd"/>
+      <w:r>
+        <w:rPr>
+          <w:rStyle w:val="tojvnm2t"/>
+          <w:highlight w:val="yellow"/>
+          <w:u w:val="single"/>
+        </w:rPr>
+        <w:t xml:space="preserve"> query:</w:t>
+      </w:r>
+    </w:p>
+    <w:p>
+      <w:pPr>
+        <w:rPr>
+          <w:rStyle w:val="tojvnm2t"/>
+        </w:rPr>
+      </w:pPr>
+      <w:r>
+        <w:rPr>
+          <w:rStyle w:val="tojvnm2t"/>
+        </w:rPr>
+        <w:t xml:space="preserve"> DELETE FROM </w:t>
+      </w:r>
+      <w:proofErr w:type="spellStart"/>
+      <w:r>
+        <w:rPr>
+          <w:rStyle w:val="HTMLCode"/>
+          <w:rFonts w:eastAsiaTheme="minorHAnsi"/>
+        </w:rPr>
+        <w:t>product_table</w:t>
+      </w:r>
+      <w:proofErr w:type="spellEnd"/>
+      <w:r>
+        <w:rPr>
+          <w:rStyle w:val="tojvnm2t"/>
+        </w:rPr>
+        <w:t xml:space="preserve"> WHERE id=3; </w:t>
+      </w:r>
+    </w:p>
+    <w:p>
+      <w:pPr>
+        <w:rPr>
+          <w:rStyle w:val="tojvnm2t"/>
+          <w:u w:val="single"/>
+        </w:rPr>
+      </w:pPr>
+      <w:r>
+        <w:rPr>
+          <w:rStyle w:val="tojvnm2t"/>
+          <w:highlight w:val="yellow"/>
+          <w:u w:val="single"/>
+        </w:rPr>
+        <w:t>Table Number=</w:t>
+      </w:r>
+      <w:r>
+        <w:rPr>
+          <w:rStyle w:val="tojvnm2t"/>
+          <w:highlight w:val="yellow"/>
+          <w:u w:val="single"/>
+        </w:rPr>
+        <w:t xml:space="preserve"> 02</w:t>
+      </w:r>
+      <w:r>
+        <w:rPr>
+          <w:rStyle w:val="tojvnm2t"/>
+          <w:highlight w:val="yellow"/>
+          <w:u w:val="single"/>
+        </w:rPr>
+        <w:t xml:space="preserve"> End</w:t>
+      </w:r>
+    </w:p>
+    <w:p>
+      <w:pPr>
+        <w:rPr>
+          <w:rStyle w:val="tojvnm2t"/>
+          <w:u w:val="single"/>
+        </w:rPr>
+      </w:pPr>
+      <w:r>
+        <w:rPr>
+          <w:rStyle w:val="tojvnm2t"/>
+          <w:highlight w:val="yellow"/>
+          <w:u w:val="single"/>
+        </w:rPr>
+        <w:t>Table Number=</w:t>
+      </w:r>
+      <w:r>
+        <w:rPr>
+          <w:rStyle w:val="tojvnm2t"/>
+          <w:highlight w:val="yellow"/>
+          <w:u w:val="single"/>
+        </w:rPr>
+        <w:t xml:space="preserve"> 03</w:t>
+      </w:r>
+      <w:r>
+        <w:rPr>
+          <w:rStyle w:val="tojvnm2t"/>
+          <w:highlight w:val="yellow"/>
+          <w:u w:val="single"/>
+        </w:rPr>
+        <w:t xml:space="preserve"> start</w:t>
+      </w:r>
+      <w:r>
+        <w:rPr>
+          <w:rStyle w:val="tojvnm2t"/>
+          <w:u w:val="single"/>
+        </w:rPr>
+        <w:t xml:space="preserve"> </w:t>
+      </w:r>
+    </w:p>
+    <w:p>
+      <w:pPr>
+        <w:rPr>
+          <w:rStyle w:val="tojvnm2t"/>
+        </w:rPr>
+      </w:pPr>
+      <w:r>
+        <w:rPr>
+          <w:rStyle w:val="tojvnm2t"/>
+        </w:rPr>
+        <w:t xml:space="preserve">CREATE TABLE </w:t>
+      </w:r>
+      <w:proofErr w:type="spellStart"/>
+      <w:r>
+        <w:rPr>
+          <w:rStyle w:val="tojvnm2t"/>
+        </w:rPr>
+        <w:t>comments_table</w:t>
+      </w:r>
+      <w:proofErr w:type="spellEnd"/>
+      <w:r>
+        <w:rPr>
+          <w:rStyle w:val="tojvnm2t"/>
+        </w:rPr>
+        <w:t xml:space="preserve">( id INT NOT NULL AUTO_INCREMENT, </w:t>
+      </w:r>
+      <w:proofErr w:type="spellStart"/>
+      <w:r>
+        <w:rPr>
+          <w:rStyle w:val="tojvnm2t"/>
+        </w:rPr>
+        <w:t>post_id</w:t>
+      </w:r>
+      <w:proofErr w:type="spellEnd"/>
+      <w:r>
+        <w:rPr>
+          <w:rStyle w:val="tojvnm2t"/>
+        </w:rPr>
+        <w:t xml:space="preserve"> INT, comment VARCHAR(100), </w:t>
+      </w:r>
+      <w:proofErr w:type="spellStart"/>
+      <w:r>
+        <w:rPr>
+          <w:rStyle w:val="tojvnm2t"/>
+        </w:rPr>
+        <w:t>created_at</w:t>
+      </w:r>
+      <w:proofErr w:type="spellEnd"/>
+      <w:r>
+        <w:rPr>
+          <w:rStyle w:val="tojvnm2t"/>
+        </w:rPr>
+        <w:t xml:space="preserve"> TIMESTAMP, </w:t>
+      </w:r>
+      <w:proofErr w:type="spellStart"/>
+      <w:r>
+        <w:rPr>
+          <w:rStyle w:val="tojvnm2t"/>
+        </w:rPr>
+        <w:t>updated_at</w:t>
+      </w:r>
+      <w:proofErr w:type="spellEnd"/>
+      <w:r>
+        <w:rPr>
+          <w:rStyle w:val="tojvnm2t"/>
+        </w:rPr>
+        <w:t xml:space="preserve"> DATETIME DEFAULT CURRENT_TIMESTAMP ON UPDATE CURRENT_TIMESTAMP, </w:t>
+      </w:r>
+      <w:proofErr w:type="spellStart"/>
+      <w:r>
+        <w:rPr>
+          <w:rStyle w:val="tojvnm2t"/>
+        </w:rPr>
+        <w:t>delated_at</w:t>
+      </w:r>
+      <w:proofErr w:type="spellEnd"/>
+      <w:r>
+        <w:rPr>
+          <w:rStyle w:val="tojvnm2t"/>
+        </w:rPr>
+        <w:t xml:space="preserve"> DATETIME DEFAULT CURRENT_TIMESTAMP ON UPDATE CURRENT_TIMESTAMP ) INSERT INTO </w:t>
+      </w:r>
+      <w:proofErr w:type="spellStart"/>
+      <w:r>
+        <w:rPr>
+          <w:rStyle w:val="HTMLCode"/>
+          <w:rFonts w:eastAsiaTheme="minorHAnsi"/>
+        </w:rPr>
+        <w:t>comments_table</w:t>
+      </w:r>
+      <w:proofErr w:type="spellEnd"/>
+      <w:r>
+        <w:rPr>
+          <w:rStyle w:val="tojvnm2t"/>
+        </w:rPr>
+        <w:t xml:space="preserve"> (</w:t>
+      </w:r>
+      <w:r>
+        <w:rPr>
+          <w:rStyle w:val="HTMLCode"/>
+          <w:rFonts w:eastAsiaTheme="minorHAnsi"/>
+        </w:rPr>
+        <w:t>id</w:t>
+      </w:r>
+      <w:r>
+        <w:rPr>
+          <w:rStyle w:val="tojvnm2t"/>
+        </w:rPr>
+        <w:t xml:space="preserve">, </w:t>
+      </w:r>
+      <w:proofErr w:type="spellStart"/>
+      <w:r>
+        <w:rPr>
+          <w:rStyle w:val="HTMLCode"/>
+          <w:rFonts w:eastAsiaTheme="minorHAnsi"/>
+        </w:rPr>
+        <w:t>post_id</w:t>
+      </w:r>
+      <w:proofErr w:type="spellEnd"/>
+      <w:r>
+        <w:rPr>
+          <w:rStyle w:val="tojvnm2t"/>
+        </w:rPr>
+        <w:t xml:space="preserve">, </w:t>
+      </w:r>
+      <w:r>
+        <w:rPr>
+          <w:rStyle w:val="HTMLCode"/>
+          <w:rFonts w:eastAsiaTheme="minorHAnsi"/>
+        </w:rPr>
+        <w:t>comment</w:t>
+      </w:r>
+      <w:r>
+        <w:rPr>
+          <w:rStyle w:val="tojvnm2t"/>
+        </w:rPr>
+        <w:t xml:space="preserve">, </w:t>
+      </w:r>
+      <w:proofErr w:type="spellStart"/>
+      <w:r>
+        <w:rPr>
+          <w:rStyle w:val="HTMLCode"/>
+          <w:rFonts w:eastAsiaTheme="minorHAnsi"/>
+        </w:rPr>
+        <w:t>created_at</w:t>
+      </w:r>
+      <w:proofErr w:type="spellEnd"/>
+      <w:r>
+        <w:rPr>
+          <w:rStyle w:val="tojvnm2t"/>
+        </w:rPr>
+        <w:t xml:space="preserve">, </w:t>
+      </w:r>
+      <w:proofErr w:type="spellStart"/>
+      <w:r>
+        <w:rPr>
+          <w:rStyle w:val="HTMLCode"/>
+          <w:rFonts w:eastAsiaTheme="minorHAnsi"/>
+        </w:rPr>
+        <w:t>updated_at</w:t>
+      </w:r>
+      <w:proofErr w:type="spellEnd"/>
+      <w:r>
+        <w:rPr>
+          <w:rStyle w:val="tojvnm2t"/>
+        </w:rPr>
+        <w:t xml:space="preserve">, </w:t>
+      </w:r>
+      <w:proofErr w:type="spellStart"/>
+      <w:r>
+        <w:rPr>
+          <w:rStyle w:val="HTMLCode"/>
+          <w:rFonts w:eastAsiaTheme="minorHAnsi"/>
+        </w:rPr>
+        <w:t>delated_at</w:t>
+      </w:r>
+      <w:proofErr w:type="spellEnd"/>
+      <w:r>
+        <w:rPr>
+          <w:rStyle w:val="tojvnm2t"/>
+        </w:rPr>
+        <w:t>) VALUES (NULL, '', '</w:t>
+      </w:r>
+      <w:proofErr w:type="spellStart"/>
+      <w:r>
+        <w:rPr>
+          <w:rStyle w:val="tojvnm2t"/>
+        </w:rPr>
+        <w:t>vfgvgf</w:t>
+      </w:r>
+      <w:proofErr w:type="spellEnd"/>
+      <w:r>
+        <w:rPr>
+          <w:rStyle w:val="tojvnm2t"/>
+        </w:rPr>
+        <w:t xml:space="preserve">', </w:t>
+      </w:r>
+      <w:proofErr w:type="spellStart"/>
+      <w:r>
+        <w:rPr>
+          <w:rStyle w:val="tojvnm2t"/>
+        </w:rPr>
+        <w:t>current_timestamp</w:t>
+      </w:r>
+      <w:proofErr w:type="spellEnd"/>
+      <w:r>
+        <w:rPr>
+          <w:rStyle w:val="tojvnm2t"/>
+        </w:rPr>
+        <w:t xml:space="preserve">(), '0000-00-00 00:00:00.000000', '0000-00-00 00:00:00.000000'); INSERT INTO </w:t>
+      </w:r>
+      <w:proofErr w:type="spellStart"/>
+      <w:r>
+        <w:rPr>
+          <w:rStyle w:val="HTMLCode"/>
+          <w:rFonts w:eastAsiaTheme="minorHAnsi"/>
+        </w:rPr>
+        <w:t>comments_table</w:t>
+      </w:r>
+      <w:proofErr w:type="spellEnd"/>
+      <w:r>
+        <w:rPr>
+          <w:rStyle w:val="tojvnm2t"/>
+        </w:rPr>
+        <w:t xml:space="preserve"> (</w:t>
+      </w:r>
+      <w:r>
+        <w:rPr>
+          <w:rStyle w:val="HTMLCode"/>
+          <w:rFonts w:eastAsiaTheme="minorHAnsi"/>
+        </w:rPr>
+        <w:t>id</w:t>
+      </w:r>
+      <w:r>
+        <w:rPr>
+          <w:rStyle w:val="tojvnm2t"/>
+        </w:rPr>
+        <w:t xml:space="preserve">, </w:t>
+      </w:r>
+      <w:proofErr w:type="spellStart"/>
+      <w:r>
+        <w:rPr>
+          <w:rStyle w:val="HTMLCode"/>
+          <w:rFonts w:eastAsiaTheme="minorHAnsi"/>
+        </w:rPr>
+        <w:t>post_id</w:t>
+      </w:r>
+      <w:proofErr w:type="spellEnd"/>
+      <w:r>
+        <w:rPr>
+          <w:rStyle w:val="tojvnm2t"/>
+        </w:rPr>
+        <w:t xml:space="preserve">, </w:t>
+      </w:r>
+      <w:r>
+        <w:rPr>
+          <w:rStyle w:val="HTMLCode"/>
+          <w:rFonts w:eastAsiaTheme="minorHAnsi"/>
+        </w:rPr>
+        <w:t>comment</w:t>
+      </w:r>
+      <w:r>
+        <w:rPr>
+          <w:rStyle w:val="tojvnm2t"/>
+        </w:rPr>
+        <w:t xml:space="preserve">, </w:t>
+      </w:r>
+      <w:proofErr w:type="spellStart"/>
+      <w:r>
+        <w:rPr>
+          <w:rStyle w:val="HTMLCode"/>
+          <w:rFonts w:eastAsiaTheme="minorHAnsi"/>
+        </w:rPr>
+        <w:t>created_at</w:t>
+      </w:r>
+      <w:proofErr w:type="spellEnd"/>
+      <w:r>
+        <w:rPr>
+          <w:rStyle w:val="tojvnm2t"/>
+        </w:rPr>
+        <w:t xml:space="preserve">, </w:t>
+      </w:r>
+      <w:proofErr w:type="spellStart"/>
+      <w:r>
+        <w:rPr>
+          <w:rStyle w:val="HTMLCode"/>
+          <w:rFonts w:eastAsiaTheme="minorHAnsi"/>
+        </w:rPr>
+        <w:t>updated_at</w:t>
+      </w:r>
+      <w:proofErr w:type="spellEnd"/>
+      <w:r>
+        <w:rPr>
+          <w:rStyle w:val="tojvnm2t"/>
+        </w:rPr>
+        <w:t xml:space="preserve">, </w:t>
+      </w:r>
+      <w:proofErr w:type="spellStart"/>
+      <w:r>
+        <w:rPr>
+          <w:rStyle w:val="HTMLCode"/>
+          <w:rFonts w:eastAsiaTheme="minorHAnsi"/>
+        </w:rPr>
+        <w:t>delated_at</w:t>
+      </w:r>
+      <w:proofErr w:type="spellEnd"/>
+      <w:r>
+        <w:rPr>
+          <w:rStyle w:val="tojvnm2t"/>
+        </w:rPr>
+        <w:t>) VALUES (NULL, '', '</w:t>
+      </w:r>
+      <w:proofErr w:type="spellStart"/>
+      <w:r>
+        <w:rPr>
+          <w:rStyle w:val="tojvnm2t"/>
+        </w:rPr>
+        <w:t>dfggfh</w:t>
+      </w:r>
+      <w:proofErr w:type="spellEnd"/>
+      <w:r>
+        <w:rPr>
+          <w:rStyle w:val="tojvnm2t"/>
+        </w:rPr>
+        <w:t xml:space="preserve">', </w:t>
+      </w:r>
+      <w:proofErr w:type="spellStart"/>
+      <w:r>
+        <w:rPr>
+          <w:rStyle w:val="tojvnm2t"/>
+        </w:rPr>
+        <w:t>current_timestamp</w:t>
+      </w:r>
+      <w:proofErr w:type="spellEnd"/>
+      <w:r>
+        <w:rPr>
+          <w:rStyle w:val="tojvnm2t"/>
+        </w:rPr>
+        <w:t>(), '0000-00-00 00:00:00.000000', '0000-00-00 00:00:00.000000'), (NULL, '', '</w:t>
+      </w:r>
+      <w:proofErr w:type="spellStart"/>
+      <w:r>
+        <w:rPr>
+          <w:rStyle w:val="tojvnm2t"/>
+        </w:rPr>
+        <w:t>hgfjhg</w:t>
+      </w:r>
+      <w:proofErr w:type="spellEnd"/>
+      <w:r>
+        <w:rPr>
+          <w:rStyle w:val="tojvnm2t"/>
+        </w:rPr>
+        <w:t xml:space="preserve">', </w:t>
+      </w:r>
+      <w:proofErr w:type="spellStart"/>
+      <w:r>
+        <w:rPr>
+          <w:rStyle w:val="tojvnm2t"/>
+        </w:rPr>
+        <w:t>current_timestamp</w:t>
+      </w:r>
+      <w:proofErr w:type="spellEnd"/>
+      <w:r>
+        <w:rPr>
+          <w:rStyle w:val="tojvnm2t"/>
+        </w:rPr>
+        <w:t xml:space="preserve">(), '0000-00-00 00:00:00.000000', '0000-00-00 00:00:00.000000'); </w:t>
+      </w:r>
+    </w:p>
+    <w:p>
+      <w:pPr>
+        <w:rPr>
+          <w:rStyle w:val="tojvnm2t"/>
+        </w:rPr>
+      </w:pPr>
+    </w:p>
+    <w:p>
+      <w:pPr>
+        <w:rPr>
+          <w:rStyle w:val="tojvnm2t"/>
+          <w:u w:val="single"/>
+        </w:rPr>
+      </w:pPr>
+      <w:proofErr w:type="gramStart"/>
+      <w:r>
+        <w:rPr>
+          <w:rStyle w:val="tojvnm2t"/>
+          <w:highlight w:val="yellow"/>
+          <w:u w:val="single"/>
+        </w:rPr>
+        <w:lastRenderedPageBreak/>
+        <w:t>update</w:t>
+      </w:r>
+      <w:proofErr w:type="gramEnd"/>
+      <w:r>
+        <w:rPr>
+          <w:rStyle w:val="tojvnm2t"/>
+          <w:highlight w:val="yellow"/>
+          <w:u w:val="single"/>
+        </w:rPr>
+        <w:t xml:space="preserve"> query:</w:t>
+      </w:r>
+    </w:p>
+    <w:p>
+      <w:pPr>
+        <w:rPr>
+          <w:rStyle w:val="tojvnm2t"/>
+        </w:rPr>
+      </w:pPr>
+      <w:r>
+        <w:rPr>
+          <w:rStyle w:val="tojvnm2t"/>
+        </w:rPr>
+        <w:t xml:space="preserve">UPDATE </w:t>
+      </w:r>
+      <w:proofErr w:type="spellStart"/>
+      <w:r>
+        <w:rPr>
+          <w:rStyle w:val="HTMLCode"/>
+          <w:rFonts w:eastAsiaTheme="minorHAnsi"/>
+        </w:rPr>
+        <w:t>comments_table</w:t>
+      </w:r>
+      <w:proofErr w:type="spellEnd"/>
+      <w:r>
+        <w:rPr>
+          <w:rStyle w:val="tojvnm2t"/>
+        </w:rPr>
+        <w:t xml:space="preserve"> SET `comment`='[</w:t>
+      </w:r>
+      <w:proofErr w:type="spellStart"/>
+      <w:r>
+        <w:rPr>
+          <w:rStyle w:val="tojvnm2t"/>
+        </w:rPr>
+        <w:t>tltdefggf</w:t>
+      </w:r>
+      <w:proofErr w:type="spellEnd"/>
+      <w:r>
+        <w:rPr>
+          <w:rStyle w:val="tojvnm2t"/>
+        </w:rPr>
+        <w:t>]' WHERE id=2;</w:t>
+      </w:r>
+    </w:p>
+    <w:p>
+      <w:pPr>
+        <w:rPr>
+          <w:rStyle w:val="tojvnm2t"/>
+          <w:u w:val="single"/>
+        </w:rPr>
+      </w:pPr>
+      <w:r>
+        <w:rPr>
+          <w:rStyle w:val="tojvnm2t"/>
+          <w:u w:val="single"/>
+        </w:rPr>
+        <w:t xml:space="preserve"> </w:t>
+      </w:r>
+      <w:proofErr w:type="spellStart"/>
+      <w:r>
+        <w:rPr>
+          <w:rStyle w:val="tojvnm2t"/>
+          <w:highlight w:val="yellow"/>
+          <w:u w:val="single"/>
+        </w:rPr>
+        <w:t>Delate</w:t>
+      </w:r>
+      <w:proofErr w:type="spellEnd"/>
+      <w:r>
+        <w:rPr>
+          <w:rStyle w:val="tojvnm2t"/>
+          <w:highlight w:val="yellow"/>
+          <w:u w:val="single"/>
+        </w:rPr>
+        <w:t xml:space="preserve"> query:</w:t>
+      </w:r>
+    </w:p>
+    <w:p>
+      <w:r>
+        <w:rPr>
+          <w:rStyle w:val="tojvnm2t"/>
+        </w:rPr>
+        <w:t xml:space="preserve"> DELETE FROM </w:t>
+      </w:r>
+      <w:proofErr w:type="spellStart"/>
+      <w:r>
+        <w:rPr>
+          <w:rStyle w:val="HTMLCode"/>
+          <w:rFonts w:eastAsiaTheme="minorHAnsi"/>
+        </w:rPr>
+        <w:t>comments_table</w:t>
+      </w:r>
+      <w:proofErr w:type="spellEnd"/>
+      <w:r>
+        <w:rPr>
+          <w:rStyle w:val="tojvnm2t"/>
+        </w:rPr>
+        <w:t xml:space="preserve"> WHERE </w:t>
       </w:r>
       <w:bookmarkStart w:id="0" w:name="_GoBack"/>
       <w:bookmarkEnd w:id="0"/>
+      <w:r>
+        <w:rPr>
+          <w:rStyle w:val="tojvnm2t"/>
+        </w:rPr>
+        <w:t>id=4;</w:t>
+      </w:r>
     </w:p>
     <w:sectPr>
       <w:pgSz w:w="12240" w:h="15840"/>
@@ -206,6 +3397,36 @@
     <w:semiHidden/>
     <w:unhideWhenUsed/>
   </w:style>
+  <w:style w:type="character" w:customStyle="1" w:styleId="tojvnm2t">
+    <w:name w:val="tojvnm2t"/>
+    <w:basedOn w:val="DefaultParagraphFont"/>
+    <w:rsid w:val="00583E9A"/>
+  </w:style>
+  <w:style w:type="character" w:styleId="HTMLCode">
+    <w:name w:val="HTML Code"/>
+    <w:basedOn w:val="DefaultParagraphFont"/>
+    <w:uiPriority w:val="99"/>
+    <w:semiHidden/>
+    <w:unhideWhenUsed/>
+    <w:rsid w:val="00583E9A"/>
+    <w:rPr>
+      <w:rFonts w:ascii="Courier New" w:eastAsia="Times New Roman" w:hAnsi="Courier New" w:cs="Courier New"/>
+      <w:sz w:val="20"/>
+      <w:szCs w:val="20"/>
+    </w:rPr>
+  </w:style>
+  <w:style w:type="character" w:styleId="Hyperlink">
+    <w:name w:val="Hyperlink"/>
+    <w:basedOn w:val="DefaultParagraphFont"/>
+    <w:uiPriority w:val="99"/>
+    <w:semiHidden/>
+    <w:unhideWhenUsed/>
+    <w:rsid w:val="00583E9A"/>
+    <w:rPr>
+      <w:color w:val="0000FF"/>
+      <w:u w:val="single"/>
+    </w:rPr>
+  </w:style>
 </w:styles>
 </file>
 
@@ -395,6 +3616,36 @@
     <w:uiPriority w:val="99"/>
     <w:semiHidden/>
     <w:unhideWhenUsed/>
+  </w:style>
+  <w:style w:type="character" w:customStyle="1" w:styleId="tojvnm2t">
+    <w:name w:val="tojvnm2t"/>
+    <w:basedOn w:val="DefaultParagraphFont"/>
+    <w:rsid w:val="00583E9A"/>
+  </w:style>
+  <w:style w:type="character" w:styleId="HTMLCode">
+    <w:name w:val="HTML Code"/>
+    <w:basedOn w:val="DefaultParagraphFont"/>
+    <w:uiPriority w:val="99"/>
+    <w:semiHidden/>
+    <w:unhideWhenUsed/>
+    <w:rsid w:val="00583E9A"/>
+    <w:rPr>
+      <w:rFonts w:ascii="Courier New" w:eastAsia="Times New Roman" w:hAnsi="Courier New" w:cs="Courier New"/>
+      <w:sz w:val="20"/>
+      <w:szCs w:val="20"/>
+    </w:rPr>
+  </w:style>
+  <w:style w:type="character" w:styleId="Hyperlink">
+    <w:name w:val="Hyperlink"/>
+    <w:basedOn w:val="DefaultParagraphFont"/>
+    <w:uiPriority w:val="99"/>
+    <w:semiHidden/>
+    <w:unhideWhenUsed/>
+    <w:rsid w:val="00583E9A"/>
+    <w:rPr>
+      <w:color w:val="0000FF"/>
+      <w:u w:val="single"/>
+    </w:rPr>
   </w:style>
 </w:styles>
 </file>
